--- a/Отчет по ЛАБ.docx
+++ b/Отчет по ЛАБ.docx
@@ -24,7 +24,6 @@
           <w:rFonts w:ascii="Times New Roman" w:hAnsi="Times New Roman" w:cs="Times New Roman"/>
           <w:sz w:val="28"/>
           <w:szCs w:val="28"/>
-          <w:lang w:val="en-US"/>
         </w:rPr>
         <w:t>:</w:t>
       </w:r>
@@ -41,7 +40,6 @@
           <w:rFonts w:ascii="Times New Roman" w:hAnsi="Times New Roman" w:cs="Times New Roman"/>
           <w:sz w:val="28"/>
           <w:szCs w:val="28"/>
-          <w:lang w:val="en-US"/>
         </w:rPr>
         <w:t>.</w:t>
       </w:r>
@@ -58,7 +56,6 @@
           <w:rFonts w:ascii="Times New Roman" w:hAnsi="Times New Roman" w:cs="Times New Roman"/>
           <w:sz w:val="28"/>
           <w:szCs w:val="28"/>
-          <w:lang w:val="en-US"/>
         </w:rPr>
         <w:t>.</w:t>
       </w:r>
@@ -85,7 +82,6 @@
           <w:rFonts w:ascii="Times New Roman" w:hAnsi="Times New Roman" w:cs="Times New Roman"/>
           <w:sz w:val="28"/>
           <w:szCs w:val="28"/>
-          <w:lang w:val="en-US"/>
         </w:rPr>
         <w:t>:</w:t>
       </w:r>
@@ -114,6 +110,14 @@
           <w:szCs w:val="36"/>
         </w:rPr>
         <w:t>Лабораторная работа №1</w:t>
+      </w:r>
+      <w:r>
+        <w:rPr>
+          <w:rFonts w:ascii="Times New Roman" w:hAnsi="Times New Roman" w:cs="Times New Roman"/>
+          <w:sz w:val="36"/>
+          <w:szCs w:val="36"/>
+        </w:rPr>
+        <w:t xml:space="preserve"> - №2</w:t>
       </w:r>
     </w:p>
     <w:p>
@@ -150,17 +154,509 @@
         </w:rPr>
         <w:t>-модели»</w:t>
       </w:r>
+      <w:r>
+        <w:rPr>
+          <w:rFonts w:ascii="Times New Roman" w:hAnsi="Times New Roman" w:cs="Times New Roman"/>
+          <w:sz w:val="32"/>
+          <w:szCs w:val="32"/>
+        </w:rPr>
+        <w:t xml:space="preserve"> </w:t>
+      </w:r>
+      <w:r>
+        <w:rPr>
+          <w:rFonts w:ascii="Times New Roman" w:hAnsi="Times New Roman" w:cs="Times New Roman"/>
+          <w:sz w:val="32"/>
+          <w:szCs w:val="32"/>
+        </w:rPr>
+        <w:t>/</w:t>
+      </w:r>
+      <w:r>
+        <w:rPr>
+          <w:rFonts w:ascii="Times New Roman" w:hAnsi="Times New Roman" w:cs="Times New Roman"/>
+          <w:sz w:val="32"/>
+          <w:szCs w:val="32"/>
+        </w:rPr>
+        <w:t xml:space="preserve"> «</w:t>
+      </w:r>
+      <w:r>
+        <w:rPr>
+          <w:rFonts w:ascii="Times New Roman" w:hAnsi="Times New Roman" w:cs="Times New Roman"/>
+          <w:sz w:val="32"/>
+          <w:szCs w:val="32"/>
+        </w:rPr>
+        <w:t>Выборка с использованием условий отбора»</w:t>
+      </w:r>
       <w:bookmarkStart w:id="0" w:name="_GoBack"/>
       <w:bookmarkEnd w:id="0"/>
     </w:p>
     <w:p>
       <w:pPr>
-        <w:rPr>
-          <w:rFonts w:ascii="Times New Roman" w:hAnsi="Times New Roman" w:cs="Times New Roman"/>
-          <w:sz w:val="28"/>
-          <w:szCs w:val="28"/>
-        </w:rPr>
-      </w:pPr>
+        <w:jc w:val="center"/>
+        <w:rPr>
+          <w:rFonts w:ascii="Times New Roman" w:hAnsi="Times New Roman" w:cs="Times New Roman"/>
+          <w:sz w:val="32"/>
+          <w:szCs w:val="32"/>
+        </w:rPr>
+      </w:pPr>
+    </w:p>
+    <w:p>
+      <w:pPr>
+        <w:rPr>
+          <w:rFonts w:ascii="Times New Roman" w:hAnsi="Times New Roman" w:cs="Times New Roman"/>
+          <w:sz w:val="28"/>
+          <w:szCs w:val="28"/>
+        </w:rPr>
+      </w:pPr>
+      <w:r>
+        <w:rPr>
+          <w:rFonts w:ascii="Times New Roman" w:hAnsi="Times New Roman" w:cs="Times New Roman"/>
+          <w:noProof/>
+          <w:sz w:val="28"/>
+          <w:szCs w:val="28"/>
+        </w:rPr>
+        <w:drawing>
+          <wp:anchor distT="0" distB="0" distL="114300" distR="114300" simplePos="0" relativeHeight="251664384" behindDoc="1" locked="0" layoutInCell="1" allowOverlap="1" wp14:anchorId="3A3A10DF" wp14:editId="6352FF2F">
+            <wp:simplePos x="0" y="0"/>
+            <wp:positionH relativeFrom="margin">
+              <wp:align>right</wp:align>
+            </wp:positionH>
+            <wp:positionV relativeFrom="page">
+              <wp:posOffset>3819525</wp:posOffset>
+            </wp:positionV>
+            <wp:extent cx="5724525" cy="5654675"/>
+            <wp:effectExtent l="76200" t="76200" r="142875" b="136525"/>
+            <wp:wrapTight wrapText="bothSides">
+              <wp:wrapPolygon edited="0">
+                <wp:start x="-144" y="-291"/>
+                <wp:lineTo x="-288" y="-218"/>
+                <wp:lineTo x="-288" y="21758"/>
+                <wp:lineTo x="-144" y="22049"/>
+                <wp:lineTo x="21923" y="22049"/>
+                <wp:lineTo x="22067" y="21903"/>
+                <wp:lineTo x="22067" y="946"/>
+                <wp:lineTo x="21923" y="-146"/>
+                <wp:lineTo x="21923" y="-291"/>
+                <wp:lineTo x="-144" y="-291"/>
+              </wp:wrapPolygon>
+            </wp:wrapTight>
+            <wp:docPr id="5" name="Рисунок 5"/>
+            <wp:cNvGraphicFramePr>
+              <a:graphicFrameLocks xmlns:a="http://schemas.openxmlformats.org/drawingml/2006/main" noChangeAspect="1"/>
+            </wp:cNvGraphicFramePr>
+            <a:graphic xmlns:a="http://schemas.openxmlformats.org/drawingml/2006/main">
+              <a:graphicData uri="http://schemas.openxmlformats.org/drawingml/2006/picture">
+                <pic:pic xmlns:pic="http://schemas.openxmlformats.org/drawingml/2006/picture">
+                  <pic:nvPicPr>
+                    <pic:cNvPr id="0" name="Picture 3"/>
+                    <pic:cNvPicPr>
+                      <a:picLocks noChangeAspect="1" noChangeArrowheads="1"/>
+                    </pic:cNvPicPr>
+                  </pic:nvPicPr>
+                  <pic:blipFill rotWithShape="1">
+                    <a:blip r:embed="rId4">
+                      <a:extLst>
+                        <a:ext uri="{28A0092B-C50C-407E-A947-70E740481C1C}">
+                          <a14:useLocalDpi xmlns:a14="http://schemas.microsoft.com/office/drawing/2010/main" val="0"/>
+                        </a:ext>
+                      </a:extLst>
+                    </a:blip>
+                    <a:srcRect l="15595" t="17713" r="44694" b="12572"/>
+                    <a:stretch/>
+                  </pic:blipFill>
+                  <pic:spPr bwMode="auto">
+                    <a:xfrm>
+                      <a:off x="0" y="0"/>
+                      <a:ext cx="5724525" cy="5654675"/>
+                    </a:xfrm>
+                    <a:prstGeom prst="rect">
+                      <a:avLst/>
+                    </a:prstGeom>
+                    <a:ln w="38100" cap="sq">
+                      <a:solidFill>
+                        <a:srgbClr val="000000"/>
+                      </a:solidFill>
+                      <a:prstDash val="solid"/>
+                      <a:miter lim="800000"/>
+                    </a:ln>
+                    <a:effectLst>
+                      <a:outerShdw blurRad="50800" dist="38100" dir="2700000" algn="tl" rotWithShape="0">
+                        <a:srgbClr val="000000">
+                          <a:alpha val="43000"/>
+                        </a:srgbClr>
+                      </a:outerShdw>
+                    </a:effectLst>
+                    <a:extLst>
+                      <a:ext uri="{53640926-AAD7-44D8-BBD7-CCE9431645EC}">
+                        <a14:shadowObscured xmlns:a14="http://schemas.microsoft.com/office/drawing/2010/main"/>
+                      </a:ext>
+                    </a:extLst>
+                  </pic:spPr>
+                </pic:pic>
+              </a:graphicData>
+            </a:graphic>
+            <wp14:sizeRelH relativeFrom="margin">
+              <wp14:pctWidth>0</wp14:pctWidth>
+            </wp14:sizeRelH>
+            <wp14:sizeRelV relativeFrom="margin">
+              <wp14:pctHeight>0</wp14:pctHeight>
+            </wp14:sizeRelV>
+          </wp:anchor>
+        </w:drawing>
+      </w:r>
+      <w:r>
+        <w:rPr>
+          <w:noProof/>
+        </w:rPr>
+        <mc:AlternateContent>
+          <mc:Choice Requires="wps">
+            <w:drawing>
+              <wp:anchor distT="0" distB="0" distL="114300" distR="114300" simplePos="0" relativeHeight="251666432" behindDoc="1" locked="0" layoutInCell="1" allowOverlap="1" wp14:anchorId="13CB916B" wp14:editId="1237DEAA">
+                <wp:simplePos x="0" y="0"/>
+                <wp:positionH relativeFrom="margin">
+                  <wp:align>left</wp:align>
+                </wp:positionH>
+                <wp:positionV relativeFrom="page">
+                  <wp:posOffset>9525000</wp:posOffset>
+                </wp:positionV>
+                <wp:extent cx="5724525" cy="331470"/>
+                <wp:effectExtent l="0" t="0" r="9525" b="0"/>
+                <wp:wrapTight wrapText="bothSides">
+                  <wp:wrapPolygon edited="0">
+                    <wp:start x="0" y="0"/>
+                    <wp:lineTo x="0" y="19862"/>
+                    <wp:lineTo x="21564" y="19862"/>
+                    <wp:lineTo x="21564" y="0"/>
+                    <wp:lineTo x="0" y="0"/>
+                  </wp:wrapPolygon>
+                </wp:wrapTight>
+                <wp:docPr id="6" name="Надпись 6"/>
+                <wp:cNvGraphicFramePr/>
+                <a:graphic xmlns:a="http://schemas.openxmlformats.org/drawingml/2006/main">
+                  <a:graphicData uri="http://schemas.microsoft.com/office/word/2010/wordprocessingShape">
+                    <wps:wsp>
+                      <wps:cNvSpPr txBox="1"/>
+                      <wps:spPr>
+                        <a:xfrm>
+                          <a:off x="0" y="0"/>
+                          <a:ext cx="5724525" cy="331470"/>
+                        </a:xfrm>
+                        <a:prstGeom prst="rect">
+                          <a:avLst/>
+                        </a:prstGeom>
+                        <a:solidFill>
+                          <a:prstClr val="white"/>
+                        </a:solidFill>
+                        <a:ln>
+                          <a:noFill/>
+                        </a:ln>
+                      </wps:spPr>
+                      <wps:txbx>
+                        <w:txbxContent>
+                          <w:p>
+                            <w:pPr>
+                              <w:pStyle w:val="a3"/>
+                              <w:jc w:val="center"/>
+                              <w:rPr>
+                                <w:rFonts w:ascii="Times New Roman" w:hAnsi="Times New Roman" w:cs="Times New Roman"/>
+                                <w:i w:val="0"/>
+                                <w:iCs w:val="0"/>
+                                <w:noProof/>
+                                <w:color w:val="auto"/>
+                                <w:sz w:val="44"/>
+                                <w:szCs w:val="44"/>
+                              </w:rPr>
+                            </w:pPr>
+                            <w:r>
+                              <w:rPr>
+                                <w:rFonts w:ascii="Times New Roman" w:hAnsi="Times New Roman" w:cs="Times New Roman"/>
+                                <w:i w:val="0"/>
+                                <w:iCs w:val="0"/>
+                                <w:color w:val="auto"/>
+                                <w:sz w:val="28"/>
+                                <w:szCs w:val="28"/>
+                              </w:rPr>
+                              <w:t xml:space="preserve">Рисунок </w:t>
+                            </w:r>
+                            <w:r>
+                              <w:rPr>
+                                <w:rFonts w:ascii="Times New Roman" w:hAnsi="Times New Roman" w:cs="Times New Roman"/>
+                                <w:i w:val="0"/>
+                                <w:iCs w:val="0"/>
+                                <w:color w:val="auto"/>
+                                <w:sz w:val="28"/>
+                                <w:szCs w:val="28"/>
+                              </w:rPr>
+                              <w:fldChar w:fldCharType="begin"/>
+                            </w:r>
+                            <w:r>
+                              <w:rPr>
+                                <w:rFonts w:ascii="Times New Roman" w:hAnsi="Times New Roman" w:cs="Times New Roman"/>
+                                <w:i w:val="0"/>
+                                <w:iCs w:val="0"/>
+                                <w:color w:val="auto"/>
+                                <w:sz w:val="28"/>
+                                <w:szCs w:val="28"/>
+                              </w:rPr>
+                              <w:instrText xml:space="preserve"> SEQ Рисунок \* ARABIC </w:instrText>
+                            </w:r>
+                            <w:r>
+                              <w:rPr>
+                                <w:rFonts w:ascii="Times New Roman" w:hAnsi="Times New Roman" w:cs="Times New Roman"/>
+                                <w:i w:val="0"/>
+                                <w:iCs w:val="0"/>
+                                <w:color w:val="auto"/>
+                                <w:sz w:val="28"/>
+                                <w:szCs w:val="28"/>
+                              </w:rPr>
+                              <w:fldChar w:fldCharType="separate"/>
+                            </w:r>
+                            <w:r>
+                              <w:rPr>
+                                <w:rFonts w:ascii="Times New Roman" w:hAnsi="Times New Roman" w:cs="Times New Roman"/>
+                                <w:i w:val="0"/>
+                                <w:iCs w:val="0"/>
+                                <w:noProof/>
+                                <w:color w:val="auto"/>
+                                <w:sz w:val="28"/>
+                                <w:szCs w:val="28"/>
+                              </w:rPr>
+                              <w:t>1</w:t>
+                            </w:r>
+                            <w:r>
+                              <w:rPr>
+                                <w:rFonts w:ascii="Times New Roman" w:hAnsi="Times New Roman" w:cs="Times New Roman"/>
+                                <w:i w:val="0"/>
+                                <w:iCs w:val="0"/>
+                                <w:color w:val="auto"/>
+                                <w:sz w:val="28"/>
+                                <w:szCs w:val="28"/>
+                              </w:rPr>
+                              <w:fldChar w:fldCharType="end"/>
+                            </w:r>
+                            <w:r>
+                              <w:rPr>
+                                <w:rFonts w:ascii="Times New Roman" w:hAnsi="Times New Roman" w:cs="Times New Roman"/>
+                                <w:i w:val="0"/>
+                                <w:iCs w:val="0"/>
+                                <w:color w:val="auto"/>
+                                <w:sz w:val="28"/>
+                                <w:szCs w:val="28"/>
+                              </w:rPr>
+                              <w:t xml:space="preserve"> Задание из </w:t>
+                            </w:r>
+                            <w:r>
+                              <w:rPr>
+                                <w:rFonts w:ascii="Times New Roman" w:hAnsi="Times New Roman" w:cs="Times New Roman"/>
+                                <w:i w:val="0"/>
+                                <w:iCs w:val="0"/>
+                                <w:color w:val="auto"/>
+                                <w:sz w:val="28"/>
+                                <w:szCs w:val="28"/>
+                              </w:rPr>
+                              <w:t>л</w:t>
+                            </w:r>
+                            <w:r>
+                              <w:rPr>
+                                <w:rFonts w:ascii="Times New Roman" w:hAnsi="Times New Roman" w:cs="Times New Roman"/>
+                                <w:i w:val="0"/>
+                                <w:iCs w:val="0"/>
+                                <w:color w:val="auto"/>
+                                <w:sz w:val="28"/>
+                                <w:szCs w:val="28"/>
+                              </w:rPr>
+                              <w:t>аб</w:t>
+                            </w:r>
+                            <w:r>
+                              <w:rPr>
+                                <w:rFonts w:ascii="Times New Roman" w:hAnsi="Times New Roman" w:cs="Times New Roman"/>
+                                <w:i w:val="0"/>
+                                <w:iCs w:val="0"/>
+                                <w:color w:val="auto"/>
+                                <w:sz w:val="28"/>
+                                <w:szCs w:val="28"/>
+                              </w:rPr>
+                              <w:t>ораторной работы</w:t>
+                            </w:r>
+                            <w:r>
+                              <w:rPr>
+                                <w:rFonts w:ascii="Times New Roman" w:hAnsi="Times New Roman" w:cs="Times New Roman"/>
+                                <w:i w:val="0"/>
+                                <w:iCs w:val="0"/>
+                                <w:color w:val="auto"/>
+                                <w:sz w:val="28"/>
+                                <w:szCs w:val="28"/>
+                              </w:rPr>
+                              <w:t xml:space="preserve"> №2</w:t>
+                            </w:r>
+                          </w:p>
+                        </w:txbxContent>
+                      </wps:txbx>
+                      <wps:bodyPr rot="0" spcFirstLastPara="0" vertOverflow="overflow" horzOverflow="overflow" vert="horz" wrap="square" lIns="0" tIns="0" rIns="0" bIns="0" numCol="1" spcCol="0" rtlCol="0" fromWordArt="0" anchor="t" anchorCtr="0" forceAA="0" compatLnSpc="1">
+                        <a:prstTxWarp prst="textNoShape">
+                          <a:avLst/>
+                        </a:prstTxWarp>
+                        <a:spAutoFit/>
+                      </wps:bodyPr>
+                    </wps:wsp>
+                  </a:graphicData>
+                </a:graphic>
+              </wp:anchor>
+            </w:drawing>
+          </mc:Choice>
+          <mc:Fallback>
+            <w:pict>
+              <v:shapetype w14:anchorId="13CB916B" id="_x0000_t202" coordsize="21600,21600" o:spt="202" path="m,l,21600r21600,l21600,xe">
+                <v:stroke joinstyle="miter"/>
+                <v:path gradientshapeok="t" o:connecttype="rect"/>
+              </v:shapetype>
+              <v:shape id="Надпись 6" o:spid="_x0000_s1026" type="#_x0000_t202" style="position:absolute;margin-left:0;margin-top:750pt;width:450.75pt;height:26.1pt;z-index:-251650048;visibility:visible;mso-wrap-style:square;mso-wrap-distance-left:9pt;mso-wrap-distance-top:0;mso-wrap-distance-right:9pt;mso-wrap-distance-bottom:0;mso-position-horizontal:left;mso-position-horizontal-relative:margin;mso-position-vertical:absolute;mso-position-vertical-relative:page;v-text-anchor:top" o:gfxdata="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" stroked="f">
+                <v:textbox style="mso-fit-shape-to-text:t" inset="0,0,0,0">
+                  <w:txbxContent>
+                    <w:p>
+                      <w:pPr>
+                        <w:pStyle w:val="a3"/>
+                        <w:jc w:val="center"/>
+                        <w:rPr>
+                          <w:rFonts w:ascii="Times New Roman" w:hAnsi="Times New Roman" w:cs="Times New Roman"/>
+                          <w:i w:val="0"/>
+                          <w:iCs w:val="0"/>
+                          <w:noProof/>
+                          <w:color w:val="auto"/>
+                          <w:sz w:val="44"/>
+                          <w:szCs w:val="44"/>
+                        </w:rPr>
+                      </w:pPr>
+                      <w:r>
+                        <w:rPr>
+                          <w:rFonts w:ascii="Times New Roman" w:hAnsi="Times New Roman" w:cs="Times New Roman"/>
+                          <w:i w:val="0"/>
+                          <w:iCs w:val="0"/>
+                          <w:color w:val="auto"/>
+                          <w:sz w:val="28"/>
+                          <w:szCs w:val="28"/>
+                        </w:rPr>
+                        <w:t xml:space="preserve">Рисунок </w:t>
+                      </w:r>
+                      <w:r>
+                        <w:rPr>
+                          <w:rFonts w:ascii="Times New Roman" w:hAnsi="Times New Roman" w:cs="Times New Roman"/>
+                          <w:i w:val="0"/>
+                          <w:iCs w:val="0"/>
+                          <w:color w:val="auto"/>
+                          <w:sz w:val="28"/>
+                          <w:szCs w:val="28"/>
+                        </w:rPr>
+                        <w:fldChar w:fldCharType="begin"/>
+                      </w:r>
+                      <w:r>
+                        <w:rPr>
+                          <w:rFonts w:ascii="Times New Roman" w:hAnsi="Times New Roman" w:cs="Times New Roman"/>
+                          <w:i w:val="0"/>
+                          <w:iCs w:val="0"/>
+                          <w:color w:val="auto"/>
+                          <w:sz w:val="28"/>
+                          <w:szCs w:val="28"/>
+                        </w:rPr>
+                        <w:instrText xml:space="preserve"> SEQ Рисунок \* ARABIC </w:instrText>
+                      </w:r>
+                      <w:r>
+                        <w:rPr>
+                          <w:rFonts w:ascii="Times New Roman" w:hAnsi="Times New Roman" w:cs="Times New Roman"/>
+                          <w:i w:val="0"/>
+                          <w:iCs w:val="0"/>
+                          <w:color w:val="auto"/>
+                          <w:sz w:val="28"/>
+                          <w:szCs w:val="28"/>
+                        </w:rPr>
+                        <w:fldChar w:fldCharType="separate"/>
+                      </w:r>
+                      <w:r>
+                        <w:rPr>
+                          <w:rFonts w:ascii="Times New Roman" w:hAnsi="Times New Roman" w:cs="Times New Roman"/>
+                          <w:i w:val="0"/>
+                          <w:iCs w:val="0"/>
+                          <w:noProof/>
+                          <w:color w:val="auto"/>
+                          <w:sz w:val="28"/>
+                          <w:szCs w:val="28"/>
+                        </w:rPr>
+                        <w:t>1</w:t>
+                      </w:r>
+                      <w:r>
+                        <w:rPr>
+                          <w:rFonts w:ascii="Times New Roman" w:hAnsi="Times New Roman" w:cs="Times New Roman"/>
+                          <w:i w:val="0"/>
+                          <w:iCs w:val="0"/>
+                          <w:color w:val="auto"/>
+                          <w:sz w:val="28"/>
+                          <w:szCs w:val="28"/>
+                        </w:rPr>
+                        <w:fldChar w:fldCharType="end"/>
+                      </w:r>
+                      <w:r>
+                        <w:rPr>
+                          <w:rFonts w:ascii="Times New Roman" w:hAnsi="Times New Roman" w:cs="Times New Roman"/>
+                          <w:i w:val="0"/>
+                          <w:iCs w:val="0"/>
+                          <w:color w:val="auto"/>
+                          <w:sz w:val="28"/>
+                          <w:szCs w:val="28"/>
+                        </w:rPr>
+                        <w:t xml:space="preserve"> Задание из </w:t>
+                      </w:r>
+                      <w:r>
+                        <w:rPr>
+                          <w:rFonts w:ascii="Times New Roman" w:hAnsi="Times New Roman" w:cs="Times New Roman"/>
+                          <w:i w:val="0"/>
+                          <w:iCs w:val="0"/>
+                          <w:color w:val="auto"/>
+                          <w:sz w:val="28"/>
+                          <w:szCs w:val="28"/>
+                        </w:rPr>
+                        <w:t>л</w:t>
+                      </w:r>
+                      <w:r>
+                        <w:rPr>
+                          <w:rFonts w:ascii="Times New Roman" w:hAnsi="Times New Roman" w:cs="Times New Roman"/>
+                          <w:i w:val="0"/>
+                          <w:iCs w:val="0"/>
+                          <w:color w:val="auto"/>
+                          <w:sz w:val="28"/>
+                          <w:szCs w:val="28"/>
+                        </w:rPr>
+                        <w:t>аб</w:t>
+                      </w:r>
+                      <w:r>
+                        <w:rPr>
+                          <w:rFonts w:ascii="Times New Roman" w:hAnsi="Times New Roman" w:cs="Times New Roman"/>
+                          <w:i w:val="0"/>
+                          <w:iCs w:val="0"/>
+                          <w:color w:val="auto"/>
+                          <w:sz w:val="28"/>
+                          <w:szCs w:val="28"/>
+                        </w:rPr>
+                        <w:t>ораторной работы</w:t>
+                      </w:r>
+                      <w:r>
+                        <w:rPr>
+                          <w:rFonts w:ascii="Times New Roman" w:hAnsi="Times New Roman" w:cs="Times New Roman"/>
+                          <w:i w:val="0"/>
+                          <w:iCs w:val="0"/>
+                          <w:color w:val="auto"/>
+                          <w:sz w:val="28"/>
+                          <w:szCs w:val="28"/>
+                        </w:rPr>
+                        <w:t xml:space="preserve"> №2</w:t>
+                      </w:r>
+                    </w:p>
+                  </w:txbxContent>
+                </v:textbox>
+                <w10:wrap type="tight" anchorx="margin" anchory="page"/>
+              </v:shape>
+            </w:pict>
+          </mc:Fallback>
+        </mc:AlternateContent>
+      </w:r>
       <w:r>
         <w:rPr>
           <w:rFonts w:ascii="Times New Roman" w:hAnsi="Times New Roman" w:cs="Times New Roman"/>
@@ -168,7 +664,854 @@
           <w:szCs w:val="28"/>
         </w:rPr>
         <w:tab/>
-        <w:t>Цель работа</w:t>
+      </w:r>
+      <w:r>
+        <w:rPr>
+          <w:rFonts w:ascii="Times New Roman" w:hAnsi="Times New Roman" w:cs="Times New Roman"/>
+          <w:b/>
+          <w:bCs/>
+          <w:sz w:val="28"/>
+          <w:szCs w:val="28"/>
+        </w:rPr>
+        <w:t>Цель работа:</w:t>
+      </w:r>
+      <w:r>
+        <w:rPr>
+          <w:rFonts w:ascii="Times New Roman" w:hAnsi="Times New Roman" w:cs="Times New Roman"/>
+          <w:sz w:val="28"/>
+          <w:szCs w:val="28"/>
+        </w:rPr>
+        <w:t xml:space="preserve"> проектирование информационно-логической модели базы данных при помощи </w:t>
+      </w:r>
+      <w:r>
+        <w:rPr>
+          <w:rFonts w:ascii="Times New Roman" w:hAnsi="Times New Roman" w:cs="Times New Roman"/>
+          <w:sz w:val="28"/>
+          <w:szCs w:val="28"/>
+          <w:lang w:val="en-US"/>
+        </w:rPr>
+        <w:t>case</w:t>
+      </w:r>
+      <w:r>
+        <w:rPr>
+          <w:rFonts w:ascii="Times New Roman" w:hAnsi="Times New Roman" w:cs="Times New Roman"/>
+          <w:sz w:val="28"/>
+          <w:szCs w:val="28"/>
+        </w:rPr>
+        <w:t>-</w:t>
+      </w:r>
+      <w:r>
+        <w:rPr>
+          <w:rFonts w:ascii="Times New Roman" w:hAnsi="Times New Roman" w:cs="Times New Roman"/>
+          <w:sz w:val="28"/>
+          <w:szCs w:val="28"/>
+        </w:rPr>
+        <w:t xml:space="preserve">средства </w:t>
+      </w:r>
+      <w:proofErr w:type="spellStart"/>
+      <w:r>
+        <w:rPr>
+          <w:rFonts w:ascii="Times New Roman" w:hAnsi="Times New Roman" w:cs="Times New Roman"/>
+          <w:sz w:val="28"/>
+          <w:szCs w:val="28"/>
+          <w:lang w:val="en-US"/>
+        </w:rPr>
+        <w:t>mySQL</w:t>
+      </w:r>
+      <w:proofErr w:type="spellEnd"/>
+      <w:r>
+        <w:rPr>
+          <w:rFonts w:ascii="Times New Roman" w:hAnsi="Times New Roman" w:cs="Times New Roman"/>
+          <w:sz w:val="28"/>
+          <w:szCs w:val="28"/>
+        </w:rPr>
+        <w:t xml:space="preserve"> </w:t>
+      </w:r>
+      <w:r>
+        <w:rPr>
+          <w:rFonts w:ascii="Times New Roman" w:hAnsi="Times New Roman" w:cs="Times New Roman"/>
+          <w:sz w:val="28"/>
+          <w:szCs w:val="28"/>
+          <w:lang w:val="en-US"/>
+        </w:rPr>
+        <w:t>Workbench</w:t>
+      </w:r>
+      <w:r>
+        <w:rPr>
+          <w:rFonts w:ascii="Times New Roman" w:hAnsi="Times New Roman" w:cs="Times New Roman"/>
+          <w:sz w:val="28"/>
+          <w:szCs w:val="28"/>
+        </w:rPr>
+        <w:t>.</w:t>
+      </w:r>
+      <w:r>
+        <w:rPr>
+          <w:rFonts w:ascii="Times New Roman" w:hAnsi="Times New Roman" w:cs="Times New Roman"/>
+          <w:sz w:val="28"/>
+          <w:szCs w:val="28"/>
+        </w:rPr>
+        <w:t xml:space="preserve"> </w:t>
+      </w:r>
+      <w:r>
+        <w:rPr>
+          <w:rFonts w:ascii="Times New Roman" w:hAnsi="Times New Roman" w:cs="Times New Roman"/>
+          <w:sz w:val="28"/>
+          <w:szCs w:val="28"/>
+        </w:rPr>
+        <w:t>/</w:t>
+      </w:r>
+      <w:r>
+        <w:rPr>
+          <w:rFonts w:ascii="Times New Roman" w:hAnsi="Times New Roman" w:cs="Times New Roman"/>
+          <w:sz w:val="28"/>
+          <w:szCs w:val="28"/>
+        </w:rPr>
+        <w:t xml:space="preserve"> изучение структуры и механизма работы оператора </w:t>
+      </w:r>
+      <w:r>
+        <w:rPr>
+          <w:rFonts w:ascii="Times New Roman" w:hAnsi="Times New Roman" w:cs="Times New Roman"/>
+          <w:sz w:val="28"/>
+          <w:szCs w:val="28"/>
+          <w:lang w:val="en-US"/>
+        </w:rPr>
+        <w:t>SELECT</w:t>
+      </w:r>
+      <w:r>
+        <w:rPr>
+          <w:rFonts w:ascii="Times New Roman" w:hAnsi="Times New Roman" w:cs="Times New Roman"/>
+          <w:sz w:val="28"/>
+          <w:szCs w:val="28"/>
+        </w:rPr>
+        <w:t xml:space="preserve"> на примере выборки данных из одной и несколько таблиц без условия обора и с условием отбора</w:t>
+      </w:r>
+      <w:r>
+        <w:rPr>
+          <w:rFonts w:ascii="Times New Roman" w:hAnsi="Times New Roman" w:cs="Times New Roman"/>
+          <w:sz w:val="28"/>
+          <w:szCs w:val="28"/>
+        </w:rPr>
+        <w:t>.</w:t>
+      </w:r>
+      <w:r>
+        <w:rPr>
+          <w:rFonts w:ascii="Times New Roman" w:hAnsi="Times New Roman" w:cs="Times New Roman"/>
+          <w:sz w:val="28"/>
+          <w:szCs w:val="28"/>
+        </w:rPr>
+        <w:t xml:space="preserve"> </w:t>
+      </w:r>
+    </w:p>
+    <w:p>
+      <w:pPr>
+        <w:rPr>
+          <w:rFonts w:ascii="Times New Roman" w:hAnsi="Times New Roman" w:cs="Times New Roman"/>
+          <w:sz w:val="28"/>
+          <w:szCs w:val="28"/>
+        </w:rPr>
+      </w:pPr>
+    </w:p>
+    <w:p>
+      <w:pPr>
+        <w:rPr>
+          <w:rFonts w:ascii="Times New Roman" w:hAnsi="Times New Roman" w:cs="Times New Roman"/>
+          <w:sz w:val="28"/>
+          <w:szCs w:val="28"/>
+        </w:rPr>
+      </w:pPr>
+    </w:p>
+    <w:p>
+      <w:pPr>
+        <w:rPr>
+          <w:rFonts w:ascii="Times New Roman" w:hAnsi="Times New Roman" w:cs="Times New Roman"/>
+          <w:sz w:val="28"/>
+          <w:szCs w:val="28"/>
+        </w:rPr>
+      </w:pPr>
+    </w:p>
+    <w:p>
+      <w:pPr>
+        <w:rPr>
+          <w:rFonts w:ascii="Times New Roman" w:hAnsi="Times New Roman" w:cs="Times New Roman"/>
+          <w:sz w:val="28"/>
+          <w:szCs w:val="28"/>
+        </w:rPr>
+      </w:pPr>
+    </w:p>
+    <w:p>
+      <w:pPr>
+        <w:rPr>
+          <w:rFonts w:ascii="Times New Roman" w:hAnsi="Times New Roman" w:cs="Times New Roman"/>
+          <w:sz w:val="28"/>
+          <w:szCs w:val="28"/>
+        </w:rPr>
+      </w:pPr>
+    </w:p>
+    <w:p>
+      <w:pPr>
+        <w:rPr>
+          <w:rFonts w:ascii="Times New Roman" w:hAnsi="Times New Roman" w:cs="Times New Roman"/>
+          <w:sz w:val="28"/>
+          <w:szCs w:val="28"/>
+        </w:rPr>
+      </w:pPr>
+    </w:p>
+    <w:p>
+      <w:pPr>
+        <w:rPr>
+          <w:rFonts w:ascii="Times New Roman" w:hAnsi="Times New Roman" w:cs="Times New Roman"/>
+          <w:sz w:val="28"/>
+          <w:szCs w:val="28"/>
+        </w:rPr>
+      </w:pPr>
+    </w:p>
+    <w:p>
+      <w:pPr>
+        <w:rPr>
+          <w:rFonts w:ascii="Times New Roman" w:hAnsi="Times New Roman" w:cs="Times New Roman"/>
+          <w:sz w:val="28"/>
+          <w:szCs w:val="28"/>
+        </w:rPr>
+      </w:pPr>
+    </w:p>
+    <w:p>
+      <w:pPr>
+        <w:rPr>
+          <w:rFonts w:ascii="Times New Roman" w:hAnsi="Times New Roman" w:cs="Times New Roman"/>
+          <w:sz w:val="28"/>
+          <w:szCs w:val="28"/>
+        </w:rPr>
+      </w:pPr>
+    </w:p>
+    <w:p>
+      <w:pPr>
+        <w:rPr>
+          <w:rFonts w:ascii="Times New Roman" w:hAnsi="Times New Roman" w:cs="Times New Roman"/>
+          <w:sz w:val="28"/>
+          <w:szCs w:val="28"/>
+        </w:rPr>
+      </w:pPr>
+    </w:p>
+    <w:p>
+      <w:pPr>
+        <w:rPr>
+          <w:rFonts w:ascii="Times New Roman" w:hAnsi="Times New Roman" w:cs="Times New Roman"/>
+          <w:sz w:val="28"/>
+          <w:szCs w:val="28"/>
+        </w:rPr>
+      </w:pPr>
+    </w:p>
+    <w:p>
+      <w:pPr>
+        <w:rPr>
+          <w:rFonts w:ascii="Times New Roman" w:hAnsi="Times New Roman" w:cs="Times New Roman"/>
+          <w:sz w:val="28"/>
+          <w:szCs w:val="28"/>
+        </w:rPr>
+      </w:pPr>
+    </w:p>
+    <w:p>
+      <w:pPr>
+        <w:rPr>
+          <w:rFonts w:ascii="Times New Roman" w:hAnsi="Times New Roman" w:cs="Times New Roman"/>
+          <w:sz w:val="28"/>
+          <w:szCs w:val="28"/>
+        </w:rPr>
+      </w:pPr>
+    </w:p>
+    <w:p>
+      <w:pPr>
+        <w:rPr>
+          <w:rFonts w:ascii="Times New Roman" w:hAnsi="Times New Roman" w:cs="Times New Roman"/>
+          <w:sz w:val="28"/>
+          <w:szCs w:val="28"/>
+        </w:rPr>
+      </w:pPr>
+    </w:p>
+    <w:p>
+      <w:pPr>
+        <w:rPr>
+          <w:rFonts w:ascii="Times New Roman" w:hAnsi="Times New Roman" w:cs="Times New Roman"/>
+          <w:sz w:val="28"/>
+          <w:szCs w:val="28"/>
+        </w:rPr>
+      </w:pPr>
+    </w:p>
+    <w:p>
+      <w:pPr>
+        <w:rPr>
+          <w:rFonts w:ascii="Times New Roman" w:hAnsi="Times New Roman" w:cs="Times New Roman"/>
+          <w:sz w:val="28"/>
+          <w:szCs w:val="28"/>
+        </w:rPr>
+      </w:pPr>
+    </w:p>
+    <w:p>
+      <w:pPr>
+        <w:rPr>
+          <w:rFonts w:ascii="Times New Roman" w:hAnsi="Times New Roman" w:cs="Times New Roman"/>
+          <w:sz w:val="28"/>
+          <w:szCs w:val="28"/>
+        </w:rPr>
+      </w:pPr>
+    </w:p>
+    <w:p>
+      <w:pPr>
+        <w:rPr>
+          <w:rFonts w:ascii="Times New Roman" w:hAnsi="Times New Roman" w:cs="Times New Roman"/>
+          <w:sz w:val="28"/>
+          <w:szCs w:val="28"/>
+        </w:rPr>
+      </w:pPr>
+    </w:p>
+    <w:p>
+      <w:pPr>
+        <w:rPr>
+          <w:rFonts w:ascii="Times New Roman" w:hAnsi="Times New Roman" w:cs="Times New Roman"/>
+          <w:sz w:val="28"/>
+          <w:szCs w:val="28"/>
+        </w:rPr>
+      </w:pPr>
+    </w:p>
+    <w:p>
+      <w:pPr>
+        <w:rPr>
+          <w:rFonts w:ascii="Times New Roman" w:hAnsi="Times New Roman" w:cs="Times New Roman"/>
+          <w:sz w:val="28"/>
+          <w:szCs w:val="28"/>
+        </w:rPr>
+      </w:pPr>
+    </w:p>
+    <w:p>
+      <w:pPr>
+        <w:rPr>
+          <w:rFonts w:ascii="Times New Roman" w:hAnsi="Times New Roman" w:cs="Times New Roman"/>
+          <w:sz w:val="28"/>
+          <w:szCs w:val="28"/>
+        </w:rPr>
+      </w:pPr>
+    </w:p>
+    <w:p>
+      <w:pPr>
+        <w:rPr>
+          <w:rFonts w:ascii="Times New Roman" w:hAnsi="Times New Roman" w:cs="Times New Roman"/>
+          <w:sz w:val="28"/>
+          <w:szCs w:val="28"/>
+        </w:rPr>
+      </w:pPr>
+      <w:r>
+        <w:rPr>
+          <w:rFonts w:ascii="Times New Roman" w:hAnsi="Times New Roman" w:cs="Times New Roman"/>
+          <w:noProof/>
+          <w:sz w:val="28"/>
+          <w:szCs w:val="28"/>
+        </w:rPr>
+        <w:drawing>
+          <wp:anchor distT="0" distB="0" distL="114300" distR="114300" simplePos="0" relativeHeight="251658240" behindDoc="1" locked="0" layoutInCell="1" allowOverlap="1" wp14:anchorId="5E1748CF" wp14:editId="454BA4C1">
+            <wp:simplePos x="0" y="0"/>
+            <wp:positionH relativeFrom="margin">
+              <wp:align>left</wp:align>
+            </wp:positionH>
+            <wp:positionV relativeFrom="page">
+              <wp:posOffset>342900</wp:posOffset>
+            </wp:positionV>
+            <wp:extent cx="5200650" cy="9239250"/>
+            <wp:effectExtent l="76200" t="76200" r="133350" b="133350"/>
+            <wp:wrapTight wrapText="bothSides">
+              <wp:wrapPolygon edited="0">
+                <wp:start x="-158" y="-178"/>
+                <wp:lineTo x="-316" y="-134"/>
+                <wp:lineTo x="-316" y="21689"/>
+                <wp:lineTo x="-158" y="21867"/>
+                <wp:lineTo x="21916" y="21867"/>
+                <wp:lineTo x="22075" y="21288"/>
+                <wp:lineTo x="22075" y="579"/>
+                <wp:lineTo x="21916" y="-89"/>
+                <wp:lineTo x="21916" y="-178"/>
+                <wp:lineTo x="-158" y="-178"/>
+              </wp:wrapPolygon>
+            </wp:wrapTight>
+            <wp:docPr id="1" name="Рисунок 1"/>
+            <wp:cNvGraphicFramePr>
+              <a:graphicFrameLocks xmlns:a="http://schemas.openxmlformats.org/drawingml/2006/main" noChangeAspect="1"/>
+            </wp:cNvGraphicFramePr>
+            <a:graphic xmlns:a="http://schemas.openxmlformats.org/drawingml/2006/main">
+              <a:graphicData uri="http://schemas.openxmlformats.org/drawingml/2006/picture">
+                <pic:pic xmlns:pic="http://schemas.openxmlformats.org/drawingml/2006/picture">
+                  <pic:nvPicPr>
+                    <pic:cNvPr id="0" name="Picture 1"/>
+                    <pic:cNvPicPr>
+                      <a:picLocks noChangeAspect="1" noChangeArrowheads="1"/>
+                    </pic:cNvPicPr>
+                  </pic:nvPicPr>
+                  <pic:blipFill>
+                    <a:blip r:embed="rId5">
+                      <a:extLst>
+                        <a:ext uri="{28A0092B-C50C-407E-A947-70E740481C1C}">
+                          <a14:useLocalDpi xmlns:a14="http://schemas.microsoft.com/office/drawing/2010/main" val="0"/>
+                        </a:ext>
+                      </a:extLst>
+                    </a:blip>
+                    <a:srcRect/>
+                    <a:stretch>
+                      <a:fillRect/>
+                    </a:stretch>
+                  </pic:blipFill>
+                  <pic:spPr bwMode="auto">
+                    <a:xfrm>
+                      <a:off x="0" y="0"/>
+                      <a:ext cx="5200650" cy="9239250"/>
+                    </a:xfrm>
+                    <a:prstGeom prst="rect">
+                      <a:avLst/>
+                    </a:prstGeom>
+                    <a:ln w="38100" cap="sq">
+                      <a:solidFill>
+                        <a:srgbClr val="000000"/>
+                      </a:solidFill>
+                      <a:prstDash val="solid"/>
+                      <a:miter lim="800000"/>
+                    </a:ln>
+                    <a:effectLst>
+                      <a:outerShdw blurRad="50800" dist="38100" dir="2700000" algn="tl" rotWithShape="0">
+                        <a:srgbClr val="000000">
+                          <a:alpha val="43000"/>
+                        </a:srgbClr>
+                      </a:outerShdw>
+                    </a:effectLst>
+                  </pic:spPr>
+                </pic:pic>
+              </a:graphicData>
+            </a:graphic>
+            <wp14:sizeRelV relativeFrom="margin">
+              <wp14:pctHeight>0</wp14:pctHeight>
+            </wp14:sizeRelV>
+          </wp:anchor>
+        </w:drawing>
+      </w:r>
+    </w:p>
+    <w:p>
+      <w:pPr>
+        <w:rPr>
+          <w:rFonts w:ascii="Times New Roman" w:hAnsi="Times New Roman" w:cs="Times New Roman"/>
+          <w:sz w:val="28"/>
+          <w:szCs w:val="28"/>
+        </w:rPr>
+      </w:pPr>
+    </w:p>
+    <w:p>
+      <w:pPr>
+        <w:rPr>
+          <w:rFonts w:ascii="Times New Roman" w:hAnsi="Times New Roman" w:cs="Times New Roman"/>
+          <w:sz w:val="28"/>
+          <w:szCs w:val="28"/>
+        </w:rPr>
+      </w:pPr>
+    </w:p>
+    <w:p>
+      <w:pPr>
+        <w:rPr>
+          <w:rFonts w:ascii="Times New Roman" w:hAnsi="Times New Roman" w:cs="Times New Roman"/>
+          <w:sz w:val="28"/>
+          <w:szCs w:val="28"/>
+        </w:rPr>
+      </w:pPr>
+    </w:p>
+    <w:p>
+      <w:pPr>
+        <w:rPr>
+          <w:rFonts w:ascii="Times New Roman" w:hAnsi="Times New Roman" w:cs="Times New Roman"/>
+          <w:sz w:val="28"/>
+          <w:szCs w:val="28"/>
+        </w:rPr>
+      </w:pPr>
+    </w:p>
+    <w:p>
+      <w:pPr>
+        <w:rPr>
+          <w:rFonts w:ascii="Times New Roman" w:hAnsi="Times New Roman" w:cs="Times New Roman"/>
+          <w:sz w:val="28"/>
+          <w:szCs w:val="28"/>
+        </w:rPr>
+      </w:pPr>
+    </w:p>
+    <w:p>
+      <w:pPr>
+        <w:rPr>
+          <w:rFonts w:ascii="Times New Roman" w:hAnsi="Times New Roman" w:cs="Times New Roman"/>
+          <w:sz w:val="28"/>
+          <w:szCs w:val="28"/>
+        </w:rPr>
+      </w:pPr>
+      <w:r>
+        <w:rPr>
+          <w:noProof/>
+        </w:rPr>
+        <mc:AlternateContent>
+          <mc:Choice Requires="wps">
+            <w:drawing>
+              <wp:anchor distT="0" distB="0" distL="114300" distR="114300" simplePos="0" relativeHeight="251660288" behindDoc="1" locked="0" layoutInCell="1" allowOverlap="1" wp14:anchorId="46ED7F4B" wp14:editId="7FCD3998">
+                <wp:simplePos x="0" y="0"/>
+                <wp:positionH relativeFrom="margin">
+                  <wp:align>left</wp:align>
+                </wp:positionH>
+                <wp:positionV relativeFrom="margin">
+                  <wp:align>bottom</wp:align>
+                </wp:positionV>
+                <wp:extent cx="5305425" cy="331470"/>
+                <wp:effectExtent l="0" t="0" r="9525" b="0"/>
+                <wp:wrapTight wrapText="bothSides">
+                  <wp:wrapPolygon edited="0">
+                    <wp:start x="0" y="0"/>
+                    <wp:lineTo x="0" y="19862"/>
+                    <wp:lineTo x="21561" y="19862"/>
+                    <wp:lineTo x="21561" y="0"/>
+                    <wp:lineTo x="0" y="0"/>
+                  </wp:wrapPolygon>
+                </wp:wrapTight>
+                <wp:docPr id="2" name="Надпись 2"/>
+                <wp:cNvGraphicFramePr/>
+                <a:graphic xmlns:a="http://schemas.openxmlformats.org/drawingml/2006/main">
+                  <a:graphicData uri="http://schemas.microsoft.com/office/word/2010/wordprocessingShape">
+                    <wps:wsp>
+                      <wps:cNvSpPr txBox="1"/>
+                      <wps:spPr>
+                        <a:xfrm>
+                          <a:off x="0" y="0"/>
+                          <a:ext cx="5305425" cy="331470"/>
+                        </a:xfrm>
+                        <a:prstGeom prst="rect">
+                          <a:avLst/>
+                        </a:prstGeom>
+                        <a:solidFill>
+                          <a:prstClr val="white"/>
+                        </a:solidFill>
+                        <a:ln>
+                          <a:noFill/>
+                        </a:ln>
+                      </wps:spPr>
+                      <wps:txbx>
+                        <w:txbxContent>
+                          <w:p>
+                            <w:pPr>
+                              <w:pStyle w:val="a3"/>
+                              <w:jc w:val="center"/>
+                              <w:rPr>
+                                <w:rFonts w:ascii="Times New Roman" w:hAnsi="Times New Roman" w:cs="Times New Roman"/>
+                                <w:i w:val="0"/>
+                                <w:iCs w:val="0"/>
+                                <w:noProof/>
+                                <w:color w:val="auto"/>
+                                <w:sz w:val="28"/>
+                                <w:szCs w:val="28"/>
+                              </w:rPr>
+                            </w:pPr>
+                            <w:r>
+                              <w:rPr>
+                                <w:rFonts w:ascii="Times New Roman" w:hAnsi="Times New Roman" w:cs="Times New Roman"/>
+                                <w:i w:val="0"/>
+                                <w:iCs w:val="0"/>
+                                <w:color w:val="auto"/>
+                                <w:sz w:val="28"/>
+                                <w:szCs w:val="28"/>
+                              </w:rPr>
+                              <w:t xml:space="preserve">Рисунок </w:t>
+                            </w:r>
+                            <w:r>
+                              <w:rPr>
+                                <w:rFonts w:ascii="Times New Roman" w:hAnsi="Times New Roman" w:cs="Times New Roman"/>
+                                <w:i w:val="0"/>
+                                <w:iCs w:val="0"/>
+                                <w:color w:val="auto"/>
+                                <w:sz w:val="28"/>
+                                <w:szCs w:val="28"/>
+                              </w:rPr>
+                              <w:fldChar w:fldCharType="begin"/>
+                            </w:r>
+                            <w:r>
+                              <w:rPr>
+                                <w:rFonts w:ascii="Times New Roman" w:hAnsi="Times New Roman" w:cs="Times New Roman"/>
+                                <w:i w:val="0"/>
+                                <w:iCs w:val="0"/>
+                                <w:color w:val="auto"/>
+                                <w:sz w:val="28"/>
+                                <w:szCs w:val="28"/>
+                              </w:rPr>
+                              <w:instrText xml:space="preserve"> SEQ Рисунок \* ARABIC </w:instrText>
+                            </w:r>
+                            <w:r>
+                              <w:rPr>
+                                <w:rFonts w:ascii="Times New Roman" w:hAnsi="Times New Roman" w:cs="Times New Roman"/>
+                                <w:i w:val="0"/>
+                                <w:iCs w:val="0"/>
+                                <w:color w:val="auto"/>
+                                <w:sz w:val="28"/>
+                                <w:szCs w:val="28"/>
+                              </w:rPr>
+                              <w:fldChar w:fldCharType="separate"/>
+                            </w:r>
+                            <w:r>
+                              <w:rPr>
+                                <w:rFonts w:ascii="Times New Roman" w:hAnsi="Times New Roman" w:cs="Times New Roman"/>
+                                <w:i w:val="0"/>
+                                <w:iCs w:val="0"/>
+                                <w:noProof/>
+                                <w:color w:val="auto"/>
+                                <w:sz w:val="28"/>
+                                <w:szCs w:val="28"/>
+                              </w:rPr>
+                              <w:t>2</w:t>
+                            </w:r>
+                            <w:r>
+                              <w:rPr>
+                                <w:rFonts w:ascii="Times New Roman" w:hAnsi="Times New Roman" w:cs="Times New Roman"/>
+                                <w:i w:val="0"/>
+                                <w:iCs w:val="0"/>
+                                <w:color w:val="auto"/>
+                                <w:sz w:val="28"/>
+                                <w:szCs w:val="28"/>
+                              </w:rPr>
+                              <w:fldChar w:fldCharType="end"/>
+                            </w:r>
+                            <w:r>
+                              <w:rPr>
+                                <w:rFonts w:ascii="Times New Roman" w:hAnsi="Times New Roman" w:cs="Times New Roman"/>
+                                <w:i w:val="0"/>
+                                <w:iCs w:val="0"/>
+                                <w:color w:val="auto"/>
+                                <w:sz w:val="28"/>
+                                <w:szCs w:val="28"/>
+                                <w:lang w:val="en-US"/>
+                              </w:rPr>
+                              <w:t xml:space="preserve"> </w:t>
+                            </w:r>
+                            <w:r>
+                              <w:rPr>
+                                <w:rFonts w:ascii="Times New Roman" w:hAnsi="Times New Roman" w:cs="Times New Roman"/>
+                                <w:i w:val="0"/>
+                                <w:iCs w:val="0"/>
+                                <w:color w:val="auto"/>
+                                <w:sz w:val="28"/>
+                                <w:szCs w:val="28"/>
+                              </w:rPr>
+                              <w:t xml:space="preserve">Итоговая диаграмма </w:t>
+                            </w:r>
+                            <w:r>
+                              <w:rPr>
+                                <w:rFonts w:ascii="Times New Roman" w:hAnsi="Times New Roman" w:cs="Times New Roman"/>
+                                <w:i w:val="0"/>
+                                <w:iCs w:val="0"/>
+                                <w:color w:val="auto"/>
+                                <w:sz w:val="28"/>
+                                <w:szCs w:val="28"/>
+                                <w:lang w:val="en-US"/>
+                              </w:rPr>
+                              <w:t>ER</w:t>
+                            </w:r>
+                            <w:r>
+                              <w:rPr>
+                                <w:rFonts w:ascii="Times New Roman" w:hAnsi="Times New Roman" w:cs="Times New Roman"/>
+                                <w:i w:val="0"/>
+                                <w:iCs w:val="0"/>
+                                <w:color w:val="auto"/>
+                                <w:sz w:val="28"/>
+                                <w:szCs w:val="28"/>
+                              </w:rPr>
+                              <w:t xml:space="preserve"> Института</w:t>
+                            </w:r>
+                          </w:p>
+                        </w:txbxContent>
+                      </wps:txbx>
+                      <wps:bodyPr rot="0" spcFirstLastPara="0" vertOverflow="overflow" horzOverflow="overflow" vert="horz" wrap="square" lIns="0" tIns="0" rIns="0" bIns="0" numCol="1" spcCol="0" rtlCol="0" fromWordArt="0" anchor="t" anchorCtr="0" forceAA="0" compatLnSpc="1">
+                        <a:prstTxWarp prst="textNoShape">
+                          <a:avLst/>
+                        </a:prstTxWarp>
+                        <a:spAutoFit/>
+                      </wps:bodyPr>
+                    </wps:wsp>
+                  </a:graphicData>
+                </a:graphic>
+                <wp14:sizeRelH relativeFrom="margin">
+                  <wp14:pctWidth>0</wp14:pctWidth>
+                </wp14:sizeRelH>
+              </wp:anchor>
+            </w:drawing>
+          </mc:Choice>
+          <mc:Fallback>
+            <w:pict>
+              <v:shape w14:anchorId="46ED7F4B" id="Надпись 2" o:spid="_x0000_s1027" type="#_x0000_t202" style="position:absolute;margin-left:0;margin-top:0;width:417.75pt;height:26.1pt;z-index:-251656192;visibility:visible;mso-wrap-style:square;mso-width-percent:0;mso-wrap-distance-left:9pt;mso-wrap-distance-top:0;mso-wrap-distance-right:9pt;mso-wrap-distance-bottom:0;mso-position-horizontal:left;mso-position-horizontal-relative:margin;mso-position-vertical:bottom;mso-position-vertical-relative:margin;mso-width-percent:0;mso-width-relative:margin;v-text-anchor:top" o:gfxdata="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" stroked="f">
+                <v:textbox style="mso-fit-shape-to-text:t" inset="0,0,0,0">
+                  <w:txbxContent>
+                    <w:p>
+                      <w:pPr>
+                        <w:pStyle w:val="a3"/>
+                        <w:jc w:val="center"/>
+                        <w:rPr>
+                          <w:rFonts w:ascii="Times New Roman" w:hAnsi="Times New Roman" w:cs="Times New Roman"/>
+                          <w:i w:val="0"/>
+                          <w:iCs w:val="0"/>
+                          <w:noProof/>
+                          <w:color w:val="auto"/>
+                          <w:sz w:val="28"/>
+                          <w:szCs w:val="28"/>
+                        </w:rPr>
+                      </w:pPr>
+                      <w:r>
+                        <w:rPr>
+                          <w:rFonts w:ascii="Times New Roman" w:hAnsi="Times New Roman" w:cs="Times New Roman"/>
+                          <w:i w:val="0"/>
+                          <w:iCs w:val="0"/>
+                          <w:color w:val="auto"/>
+                          <w:sz w:val="28"/>
+                          <w:szCs w:val="28"/>
+                        </w:rPr>
+                        <w:t xml:space="preserve">Рисунок </w:t>
+                      </w:r>
+                      <w:r>
+                        <w:rPr>
+                          <w:rFonts w:ascii="Times New Roman" w:hAnsi="Times New Roman" w:cs="Times New Roman"/>
+                          <w:i w:val="0"/>
+                          <w:iCs w:val="0"/>
+                          <w:color w:val="auto"/>
+                          <w:sz w:val="28"/>
+                          <w:szCs w:val="28"/>
+                        </w:rPr>
+                        <w:fldChar w:fldCharType="begin"/>
+                      </w:r>
+                      <w:r>
+                        <w:rPr>
+                          <w:rFonts w:ascii="Times New Roman" w:hAnsi="Times New Roman" w:cs="Times New Roman"/>
+                          <w:i w:val="0"/>
+                          <w:iCs w:val="0"/>
+                          <w:color w:val="auto"/>
+                          <w:sz w:val="28"/>
+                          <w:szCs w:val="28"/>
+                        </w:rPr>
+                        <w:instrText xml:space="preserve"> SEQ Рисунок \* ARABIC </w:instrText>
+                      </w:r>
+                      <w:r>
+                        <w:rPr>
+                          <w:rFonts w:ascii="Times New Roman" w:hAnsi="Times New Roman" w:cs="Times New Roman"/>
+                          <w:i w:val="0"/>
+                          <w:iCs w:val="0"/>
+                          <w:color w:val="auto"/>
+                          <w:sz w:val="28"/>
+                          <w:szCs w:val="28"/>
+                        </w:rPr>
+                        <w:fldChar w:fldCharType="separate"/>
+                      </w:r>
+                      <w:r>
+                        <w:rPr>
+                          <w:rFonts w:ascii="Times New Roman" w:hAnsi="Times New Roman" w:cs="Times New Roman"/>
+                          <w:i w:val="0"/>
+                          <w:iCs w:val="0"/>
+                          <w:noProof/>
+                          <w:color w:val="auto"/>
+                          <w:sz w:val="28"/>
+                          <w:szCs w:val="28"/>
+                        </w:rPr>
+                        <w:t>2</w:t>
+                      </w:r>
+                      <w:r>
+                        <w:rPr>
+                          <w:rFonts w:ascii="Times New Roman" w:hAnsi="Times New Roman" w:cs="Times New Roman"/>
+                          <w:i w:val="0"/>
+                          <w:iCs w:val="0"/>
+                          <w:color w:val="auto"/>
+                          <w:sz w:val="28"/>
+                          <w:szCs w:val="28"/>
+                        </w:rPr>
+                        <w:fldChar w:fldCharType="end"/>
+                      </w:r>
+                      <w:r>
+                        <w:rPr>
+                          <w:rFonts w:ascii="Times New Roman" w:hAnsi="Times New Roman" w:cs="Times New Roman"/>
+                          <w:i w:val="0"/>
+                          <w:iCs w:val="0"/>
+                          <w:color w:val="auto"/>
+                          <w:sz w:val="28"/>
+                          <w:szCs w:val="28"/>
+                          <w:lang w:val="en-US"/>
+                        </w:rPr>
+                        <w:t xml:space="preserve"> </w:t>
+                      </w:r>
+                      <w:r>
+                        <w:rPr>
+                          <w:rFonts w:ascii="Times New Roman" w:hAnsi="Times New Roman" w:cs="Times New Roman"/>
+                          <w:i w:val="0"/>
+                          <w:iCs w:val="0"/>
+                          <w:color w:val="auto"/>
+                          <w:sz w:val="28"/>
+                          <w:szCs w:val="28"/>
+                        </w:rPr>
+                        <w:t xml:space="preserve">Итоговая диаграмма </w:t>
+                      </w:r>
+                      <w:r>
+                        <w:rPr>
+                          <w:rFonts w:ascii="Times New Roman" w:hAnsi="Times New Roman" w:cs="Times New Roman"/>
+                          <w:i w:val="0"/>
+                          <w:iCs w:val="0"/>
+                          <w:color w:val="auto"/>
+                          <w:sz w:val="28"/>
+                          <w:szCs w:val="28"/>
+                          <w:lang w:val="en-US"/>
+                        </w:rPr>
+                        <w:t>ER</w:t>
+                      </w:r>
+                      <w:r>
+                        <w:rPr>
+                          <w:rFonts w:ascii="Times New Roman" w:hAnsi="Times New Roman" w:cs="Times New Roman"/>
+                          <w:i w:val="0"/>
+                          <w:iCs w:val="0"/>
+                          <w:color w:val="auto"/>
+                          <w:sz w:val="28"/>
+                          <w:szCs w:val="28"/>
+                        </w:rPr>
+                        <w:t xml:space="preserve"> Института</w:t>
+                      </w:r>
+                    </w:p>
+                  </w:txbxContent>
+                </v:textbox>
+                <w10:wrap type="tight" anchorx="margin" anchory="margin"/>
+              </v:shape>
+            </w:pict>
+          </mc:Fallback>
+        </mc:AlternateContent>
+      </w:r>
+    </w:p>
+    <w:p>
+      <w:pPr>
+        <w:rPr>
+          <w:rFonts w:ascii="Times New Roman" w:hAnsi="Times New Roman" w:cs="Times New Roman"/>
+          <w:sz w:val="28"/>
+          <w:szCs w:val="28"/>
+        </w:rPr>
+      </w:pPr>
+    </w:p>
+    <w:p>
+      <w:pPr>
+        <w:rPr>
+          <w:rFonts w:ascii="Times New Roman" w:hAnsi="Times New Roman" w:cs="Times New Roman"/>
+          <w:sz w:val="28"/>
+          <w:szCs w:val="28"/>
+        </w:rPr>
+      </w:pPr>
+    </w:p>
+    <w:p>
+      <w:pPr>
+        <w:rPr>
+          <w:rFonts w:ascii="Times New Roman" w:hAnsi="Times New Roman" w:cs="Times New Roman"/>
+          <w:sz w:val="28"/>
+          <w:szCs w:val="28"/>
+        </w:rPr>
+      </w:pPr>
+      <w:r>
+        <w:rPr>
+          <w:rFonts w:ascii="Times New Roman" w:hAnsi="Times New Roman" w:cs="Times New Roman"/>
+          <w:sz w:val="28"/>
+          <w:szCs w:val="28"/>
+        </w:rPr>
+        <w:t>Ответы на контрольные вопросы</w:t>
       </w:r>
       <w:r>
         <w:rPr>
@@ -178,13 +1521,54 @@
         </w:rPr>
         <w:t>:</w:t>
       </w:r>
-      <w:r>
-        <w:rPr>
-          <w:rFonts w:ascii="Times New Roman" w:hAnsi="Times New Roman" w:cs="Times New Roman"/>
-          <w:sz w:val="28"/>
-          <w:szCs w:val="28"/>
-        </w:rPr>
-        <w:t xml:space="preserve"> проектирование информационно-логической модели базы данных при помощи </w:t>
+    </w:p>
+    <w:p>
+      <w:pPr>
+        <w:rPr>
+          <w:rFonts w:ascii="Times New Roman" w:hAnsi="Times New Roman" w:cs="Times New Roman"/>
+          <w:sz w:val="28"/>
+          <w:szCs w:val="28"/>
+        </w:rPr>
+      </w:pPr>
+      <w:r>
+        <w:rPr>
+          <w:rFonts w:ascii="Times New Roman" w:hAnsi="Times New Roman" w:cs="Times New Roman"/>
+          <w:sz w:val="28"/>
+          <w:szCs w:val="28"/>
+        </w:rPr>
+        <w:t>1</w:t>
+      </w:r>
+      <w:r>
+        <w:rPr>
+          <w:rFonts w:ascii="Times New Roman" w:hAnsi="Times New Roman" w:cs="Times New Roman"/>
+          <w:sz w:val="28"/>
+          <w:szCs w:val="28"/>
+        </w:rPr>
+        <w:t xml:space="preserve">. </w:t>
+      </w:r>
+      <w:r>
+        <w:rPr>
+          <w:rFonts w:ascii="Times New Roman" w:hAnsi="Times New Roman" w:cs="Times New Roman"/>
+          <w:sz w:val="28"/>
+          <w:szCs w:val="28"/>
+        </w:rPr>
+        <w:t>Отношения один ко многим</w:t>
+      </w:r>
+      <w:r>
+        <w:rPr>
+          <w:rFonts w:ascii="Times New Roman" w:hAnsi="Times New Roman" w:cs="Times New Roman"/>
+          <w:sz w:val="28"/>
+          <w:szCs w:val="28"/>
+        </w:rPr>
+        <w:t xml:space="preserve"> </w:t>
+      </w:r>
+      <w:r>
+        <w:rPr>
+          <w:rFonts w:ascii="Times New Roman" w:hAnsi="Times New Roman" w:cs="Times New Roman"/>
+          <w:sz w:val="28"/>
+          <w:szCs w:val="28"/>
+        </w:rPr>
+        <w:t xml:space="preserve">для столбца </w:t>
       </w:r>
       <w:r>
         <w:rPr>
@@ -193,23 +1577,608 @@
           <w:szCs w:val="28"/>
           <w:lang w:val="en-US"/>
         </w:rPr>
-        <w:t>case</w:t>
-      </w:r>
-      <w:r>
-        <w:rPr>
-          <w:rFonts w:ascii="Times New Roman" w:hAnsi="Times New Roman" w:cs="Times New Roman"/>
-          <w:sz w:val="28"/>
-          <w:szCs w:val="28"/>
-        </w:rPr>
-        <w:t>-</w:t>
-      </w:r>
-      <w:r>
-        <w:rPr>
-          <w:rFonts w:ascii="Times New Roman" w:hAnsi="Times New Roman" w:cs="Times New Roman"/>
-          <w:sz w:val="28"/>
-          <w:szCs w:val="28"/>
-        </w:rPr>
-        <w:t xml:space="preserve">средства </w:t>
+        <w:t>ID</w:t>
+      </w:r>
+      <w:r>
+        <w:rPr>
+          <w:rFonts w:ascii="Times New Roman" w:hAnsi="Times New Roman" w:cs="Times New Roman"/>
+          <w:sz w:val="28"/>
+          <w:szCs w:val="28"/>
+        </w:rPr>
+        <w:t xml:space="preserve"> студентов к таблице оценок</w:t>
+      </w:r>
+      <w:r>
+        <w:rPr>
+          <w:rFonts w:ascii="Times New Roman" w:hAnsi="Times New Roman" w:cs="Times New Roman"/>
+          <w:sz w:val="28"/>
+          <w:szCs w:val="28"/>
+        </w:rPr>
+        <w:t>.</w:t>
+      </w:r>
+    </w:p>
+    <w:p>
+      <w:pPr>
+        <w:rPr>
+          <w:rFonts w:ascii="Times New Roman" w:hAnsi="Times New Roman" w:cs="Times New Roman"/>
+          <w:sz w:val="28"/>
+          <w:szCs w:val="28"/>
+        </w:rPr>
+      </w:pPr>
+      <w:r>
+        <w:rPr>
+          <w:rFonts w:ascii="Times New Roman" w:hAnsi="Times New Roman" w:cs="Times New Roman"/>
+          <w:sz w:val="28"/>
+          <w:szCs w:val="28"/>
+        </w:rPr>
+        <w:t>2</w:t>
+      </w:r>
+      <w:r>
+        <w:rPr>
+          <w:rFonts w:ascii="Times New Roman" w:hAnsi="Times New Roman" w:cs="Times New Roman"/>
+          <w:sz w:val="28"/>
+          <w:szCs w:val="28"/>
+        </w:rPr>
+        <w:t>. Структура запроса выглядит следующим образом:</w:t>
+      </w:r>
+    </w:p>
+    <w:p>
+      <w:pPr>
+        <w:rPr>
+          <w:rFonts w:ascii="Times New Roman" w:hAnsi="Times New Roman" w:cs="Times New Roman"/>
+          <w:sz w:val="28"/>
+          <w:szCs w:val="28"/>
+        </w:rPr>
+      </w:pPr>
+      <w:r>
+        <w:rPr>
+          <w:rFonts w:ascii="Times New Roman" w:hAnsi="Times New Roman" w:cs="Times New Roman"/>
+          <w:sz w:val="28"/>
+          <w:szCs w:val="28"/>
+        </w:rPr>
+        <w:t>1)</w:t>
+      </w:r>
+      <w:r>
+        <w:rPr>
+          <w:rFonts w:ascii="Times New Roman" w:hAnsi="Times New Roman" w:cs="Times New Roman"/>
+          <w:sz w:val="28"/>
+          <w:szCs w:val="28"/>
+        </w:rPr>
+        <w:t>SELECT — обязательные элементы запроса, которые определяют выбранные столбцы, их порядок и источник данных.</w:t>
+      </w:r>
+    </w:p>
+    <w:p>
+      <w:pPr>
+        <w:rPr>
+          <w:rFonts w:ascii="Times New Roman" w:hAnsi="Times New Roman" w:cs="Times New Roman"/>
+          <w:sz w:val="28"/>
+          <w:szCs w:val="28"/>
+        </w:rPr>
+      </w:pPr>
+      <w:r>
+        <w:rPr>
+          <w:rFonts w:ascii="Times New Roman" w:hAnsi="Times New Roman" w:cs="Times New Roman"/>
+          <w:sz w:val="28"/>
+          <w:szCs w:val="28"/>
+        </w:rPr>
+        <w:t>2)</w:t>
+      </w:r>
+      <w:r>
+        <w:rPr>
+          <w:rFonts w:ascii="Times New Roman" w:hAnsi="Times New Roman" w:cs="Times New Roman"/>
+          <w:sz w:val="28"/>
+          <w:szCs w:val="28"/>
+        </w:rPr>
+        <w:t>FROM — обязательные элементы запроса, которые определяют таблицу.</w:t>
+      </w:r>
+    </w:p>
+    <w:p>
+      <w:pPr>
+        <w:rPr>
+          <w:rFonts w:ascii="Times New Roman" w:hAnsi="Times New Roman" w:cs="Times New Roman"/>
+          <w:sz w:val="28"/>
+          <w:szCs w:val="28"/>
+        </w:rPr>
+      </w:pPr>
+      <w:r>
+        <w:rPr>
+          <w:rFonts w:ascii="Times New Roman" w:hAnsi="Times New Roman" w:cs="Times New Roman"/>
+          <w:sz w:val="28"/>
+          <w:szCs w:val="28"/>
+        </w:rPr>
+        <w:t>3)</w:t>
+      </w:r>
+      <w:r>
+        <w:rPr>
+          <w:rFonts w:ascii="Times New Roman" w:hAnsi="Times New Roman" w:cs="Times New Roman"/>
+          <w:sz w:val="28"/>
+          <w:szCs w:val="28"/>
+        </w:rPr>
+        <w:t>WHERE — необязательный элемент запроса, который используется, когда нужно отфильтровать данные по нужному условию.</w:t>
+      </w:r>
+    </w:p>
+    <w:p>
+      <w:pPr>
+        <w:rPr>
+          <w:rFonts w:ascii="Times New Roman" w:hAnsi="Times New Roman" w:cs="Times New Roman"/>
+          <w:sz w:val="28"/>
+          <w:szCs w:val="28"/>
+        </w:rPr>
+      </w:pPr>
+      <w:r>
+        <w:rPr>
+          <w:rFonts w:ascii="Times New Roman" w:hAnsi="Times New Roman" w:cs="Times New Roman"/>
+          <w:sz w:val="28"/>
+          <w:szCs w:val="28"/>
+        </w:rPr>
+        <w:t>4)</w:t>
+      </w:r>
+      <w:r>
+        <w:rPr>
+          <w:rFonts w:ascii="Times New Roman" w:hAnsi="Times New Roman" w:cs="Times New Roman"/>
+          <w:sz w:val="28"/>
+          <w:szCs w:val="28"/>
+        </w:rPr>
+        <w:t>GROUP BY — необязательный элемент запроса, с помощью которого можно задать агрегацию по нужному столбцу.</w:t>
+      </w:r>
+    </w:p>
+    <w:p>
+      <w:pPr>
+        <w:rPr>
+          <w:rFonts w:ascii="Times New Roman" w:hAnsi="Times New Roman" w:cs="Times New Roman"/>
+          <w:sz w:val="28"/>
+          <w:szCs w:val="28"/>
+        </w:rPr>
+      </w:pPr>
+      <w:r>
+        <w:rPr>
+          <w:rFonts w:ascii="Times New Roman" w:hAnsi="Times New Roman" w:cs="Times New Roman"/>
+          <w:sz w:val="28"/>
+          <w:szCs w:val="28"/>
+        </w:rPr>
+        <w:t>5)</w:t>
+      </w:r>
+      <w:r>
+        <w:rPr>
+          <w:rFonts w:ascii="Times New Roman" w:hAnsi="Times New Roman" w:cs="Times New Roman"/>
+          <w:sz w:val="28"/>
+          <w:szCs w:val="28"/>
+        </w:rPr>
+        <w:t>HAVING — необязательный элемент запроса, который отвечает за фильтрацию на уровне сгруппированных данных.</w:t>
+      </w:r>
+    </w:p>
+    <w:p>
+      <w:pPr>
+        <w:rPr>
+          <w:rFonts w:ascii="Times New Roman" w:hAnsi="Times New Roman" w:cs="Times New Roman"/>
+          <w:sz w:val="28"/>
+          <w:szCs w:val="28"/>
+        </w:rPr>
+      </w:pPr>
+      <w:r>
+        <w:rPr>
+          <w:rFonts w:ascii="Times New Roman" w:hAnsi="Times New Roman" w:cs="Times New Roman"/>
+          <w:sz w:val="28"/>
+          <w:szCs w:val="28"/>
+        </w:rPr>
+        <w:t>6)</w:t>
+      </w:r>
+      <w:r>
+        <w:rPr>
+          <w:rFonts w:ascii="Times New Roman" w:hAnsi="Times New Roman" w:cs="Times New Roman"/>
+          <w:sz w:val="28"/>
+          <w:szCs w:val="28"/>
+        </w:rPr>
+        <w:t>ORDER BY — необязательный элемент запроса, который отвечает за сортировку таблицы.</w:t>
+      </w:r>
+    </w:p>
+    <w:p>
+      <w:pPr>
+        <w:rPr>
+          <w:rFonts w:ascii="Times New Roman" w:hAnsi="Times New Roman" w:cs="Times New Roman"/>
+          <w:sz w:val="28"/>
+          <w:szCs w:val="28"/>
+          <w:lang w:val="en-US"/>
+        </w:rPr>
+      </w:pPr>
+      <w:r>
+        <w:rPr>
+          <w:noProof/>
+        </w:rPr>
+        <mc:AlternateContent>
+          <mc:Choice Requires="wps">
+            <w:drawing>
+              <wp:anchor distT="0" distB="0" distL="114300" distR="114300" simplePos="0" relativeHeight="251663360" behindDoc="1" locked="0" layoutInCell="1" allowOverlap="1" wp14:anchorId="22CD363E" wp14:editId="00B54CEC">
+                <wp:simplePos x="0" y="0"/>
+                <wp:positionH relativeFrom="column">
+                  <wp:posOffset>-318135</wp:posOffset>
+                </wp:positionH>
+                <wp:positionV relativeFrom="page">
+                  <wp:posOffset>4791075</wp:posOffset>
+                </wp:positionV>
+                <wp:extent cx="6511290" cy="331470"/>
+                <wp:effectExtent l="0" t="0" r="3810" b="0"/>
+                <wp:wrapTight wrapText="bothSides">
+                  <wp:wrapPolygon edited="0">
+                    <wp:start x="0" y="0"/>
+                    <wp:lineTo x="0" y="19862"/>
+                    <wp:lineTo x="21549" y="19862"/>
+                    <wp:lineTo x="21549" y="0"/>
+                    <wp:lineTo x="0" y="0"/>
+                  </wp:wrapPolygon>
+                </wp:wrapTight>
+                <wp:docPr id="4" name="Надпись 4"/>
+                <wp:cNvGraphicFramePr/>
+                <a:graphic xmlns:a="http://schemas.openxmlformats.org/drawingml/2006/main">
+                  <a:graphicData uri="http://schemas.microsoft.com/office/word/2010/wordprocessingShape">
+                    <wps:wsp>
+                      <wps:cNvSpPr txBox="1"/>
+                      <wps:spPr>
+                        <a:xfrm>
+                          <a:off x="0" y="0"/>
+                          <a:ext cx="6511290" cy="331470"/>
+                        </a:xfrm>
+                        <a:prstGeom prst="rect">
+                          <a:avLst/>
+                        </a:prstGeom>
+                        <a:solidFill>
+                          <a:prstClr val="white"/>
+                        </a:solidFill>
+                        <a:ln>
+                          <a:noFill/>
+                        </a:ln>
+                      </wps:spPr>
+                      <wps:txbx>
+                        <w:txbxContent>
+                          <w:p>
+                            <w:pPr>
+                              <w:pStyle w:val="a3"/>
+                              <w:jc w:val="center"/>
+                              <w:rPr>
+                                <w:rFonts w:ascii="Times New Roman" w:hAnsi="Times New Roman" w:cs="Times New Roman"/>
+                                <w:i w:val="0"/>
+                                <w:iCs w:val="0"/>
+                                <w:noProof/>
+                                <w:color w:val="auto"/>
+                                <w:sz w:val="28"/>
+                                <w:szCs w:val="28"/>
+                              </w:rPr>
+                            </w:pPr>
+                            <w:r>
+                              <w:rPr>
+                                <w:rFonts w:ascii="Times New Roman" w:hAnsi="Times New Roman" w:cs="Times New Roman"/>
+                                <w:i w:val="0"/>
+                                <w:iCs w:val="0"/>
+                                <w:color w:val="auto"/>
+                                <w:sz w:val="28"/>
+                                <w:szCs w:val="28"/>
+                              </w:rPr>
+                              <w:t xml:space="preserve">Рисунок </w:t>
+                            </w:r>
+                            <w:r>
+                              <w:rPr>
+                                <w:rFonts w:ascii="Times New Roman" w:hAnsi="Times New Roman" w:cs="Times New Roman"/>
+                                <w:i w:val="0"/>
+                                <w:iCs w:val="0"/>
+                                <w:color w:val="auto"/>
+                                <w:sz w:val="28"/>
+                                <w:szCs w:val="28"/>
+                              </w:rPr>
+                              <w:fldChar w:fldCharType="begin"/>
+                            </w:r>
+                            <w:r>
+                              <w:rPr>
+                                <w:rFonts w:ascii="Times New Roman" w:hAnsi="Times New Roman" w:cs="Times New Roman"/>
+                                <w:i w:val="0"/>
+                                <w:iCs w:val="0"/>
+                                <w:color w:val="auto"/>
+                                <w:sz w:val="28"/>
+                                <w:szCs w:val="28"/>
+                              </w:rPr>
+                              <w:instrText xml:space="preserve"> SEQ Рисунок \* ARABIC </w:instrText>
+                            </w:r>
+                            <w:r>
+                              <w:rPr>
+                                <w:rFonts w:ascii="Times New Roman" w:hAnsi="Times New Roman" w:cs="Times New Roman"/>
+                                <w:i w:val="0"/>
+                                <w:iCs w:val="0"/>
+                                <w:color w:val="auto"/>
+                                <w:sz w:val="28"/>
+                                <w:szCs w:val="28"/>
+                              </w:rPr>
+                              <w:fldChar w:fldCharType="separate"/>
+                            </w:r>
+                            <w:r>
+                              <w:rPr>
+                                <w:rFonts w:ascii="Times New Roman" w:hAnsi="Times New Roman" w:cs="Times New Roman"/>
+                                <w:i w:val="0"/>
+                                <w:iCs w:val="0"/>
+                                <w:noProof/>
+                                <w:color w:val="auto"/>
+                                <w:sz w:val="28"/>
+                                <w:szCs w:val="28"/>
+                              </w:rPr>
+                              <w:t>3</w:t>
+                            </w:r>
+                            <w:r>
+                              <w:rPr>
+                                <w:rFonts w:ascii="Times New Roman" w:hAnsi="Times New Roman" w:cs="Times New Roman"/>
+                                <w:i w:val="0"/>
+                                <w:iCs w:val="0"/>
+                                <w:color w:val="auto"/>
+                                <w:sz w:val="28"/>
+                                <w:szCs w:val="28"/>
+                              </w:rPr>
+                              <w:fldChar w:fldCharType="end"/>
+                            </w:r>
+                            <w:r>
+                              <w:rPr>
+                                <w:rFonts w:ascii="Times New Roman" w:hAnsi="Times New Roman" w:cs="Times New Roman"/>
+                                <w:i w:val="0"/>
+                                <w:iCs w:val="0"/>
+                                <w:color w:val="auto"/>
+                                <w:sz w:val="28"/>
+                                <w:szCs w:val="28"/>
+                                <w:lang w:val="en-US"/>
+                              </w:rPr>
+                              <w:t xml:space="preserve"> </w:t>
+                            </w:r>
+                            <w:r>
+                              <w:rPr>
+                                <w:rFonts w:ascii="Times New Roman" w:hAnsi="Times New Roman" w:cs="Times New Roman"/>
+                                <w:i w:val="0"/>
+                                <w:iCs w:val="0"/>
+                                <w:color w:val="auto"/>
+                                <w:sz w:val="28"/>
+                                <w:szCs w:val="28"/>
+                              </w:rPr>
+                              <w:t>Скрипт БД</w:t>
+                            </w:r>
+                          </w:p>
+                        </w:txbxContent>
+                      </wps:txbx>
+                      <wps:bodyPr rot="0" spcFirstLastPara="0" vertOverflow="overflow" horzOverflow="overflow" vert="horz" wrap="square" lIns="0" tIns="0" rIns="0" bIns="0" numCol="1" spcCol="0" rtlCol="0" fromWordArt="0" anchor="t" anchorCtr="0" forceAA="0" compatLnSpc="1">
+                        <a:prstTxWarp prst="textNoShape">
+                          <a:avLst/>
+                        </a:prstTxWarp>
+                        <a:spAutoFit/>
+                      </wps:bodyPr>
+                    </wps:wsp>
+                  </a:graphicData>
+                </a:graphic>
+              </wp:anchor>
+            </w:drawing>
+          </mc:Choice>
+          <mc:Fallback>
+            <w:pict>
+              <v:shape w14:anchorId="22CD363E" id="Надпись 4" o:spid="_x0000_s1028" type="#_x0000_t202" style="position:absolute;margin-left:-25.05pt;margin-top:377.25pt;width:512.7pt;height:26.1pt;z-index:-251653120;visibility:visible;mso-wrap-style:square;mso-wrap-distance-left:9pt;mso-wrap-distance-top:0;mso-wrap-distance-right:9pt;mso-wrap-distance-bottom:0;mso-position-horizontal:absolute;mso-position-horizontal-relative:text;mso-position-vertical:absolute;mso-position-vertical-relative:page;v-text-anchor:top" o:gfxdata="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" stroked="f">
+                <v:textbox style="mso-fit-shape-to-text:t" inset="0,0,0,0">
+                  <w:txbxContent>
+                    <w:p>
+                      <w:pPr>
+                        <w:pStyle w:val="a3"/>
+                        <w:jc w:val="center"/>
+                        <w:rPr>
+                          <w:rFonts w:ascii="Times New Roman" w:hAnsi="Times New Roman" w:cs="Times New Roman"/>
+                          <w:i w:val="0"/>
+                          <w:iCs w:val="0"/>
+                          <w:noProof/>
+                          <w:color w:val="auto"/>
+                          <w:sz w:val="28"/>
+                          <w:szCs w:val="28"/>
+                        </w:rPr>
+                      </w:pPr>
+                      <w:r>
+                        <w:rPr>
+                          <w:rFonts w:ascii="Times New Roman" w:hAnsi="Times New Roman" w:cs="Times New Roman"/>
+                          <w:i w:val="0"/>
+                          <w:iCs w:val="0"/>
+                          <w:color w:val="auto"/>
+                          <w:sz w:val="28"/>
+                          <w:szCs w:val="28"/>
+                        </w:rPr>
+                        <w:t xml:space="preserve">Рисунок </w:t>
+                      </w:r>
+                      <w:r>
+                        <w:rPr>
+                          <w:rFonts w:ascii="Times New Roman" w:hAnsi="Times New Roman" w:cs="Times New Roman"/>
+                          <w:i w:val="0"/>
+                          <w:iCs w:val="0"/>
+                          <w:color w:val="auto"/>
+                          <w:sz w:val="28"/>
+                          <w:szCs w:val="28"/>
+                        </w:rPr>
+                        <w:fldChar w:fldCharType="begin"/>
+                      </w:r>
+                      <w:r>
+                        <w:rPr>
+                          <w:rFonts w:ascii="Times New Roman" w:hAnsi="Times New Roman" w:cs="Times New Roman"/>
+                          <w:i w:val="0"/>
+                          <w:iCs w:val="0"/>
+                          <w:color w:val="auto"/>
+                          <w:sz w:val="28"/>
+                          <w:szCs w:val="28"/>
+                        </w:rPr>
+                        <w:instrText xml:space="preserve"> SEQ Рисунок \* ARABIC </w:instrText>
+                      </w:r>
+                      <w:r>
+                        <w:rPr>
+                          <w:rFonts w:ascii="Times New Roman" w:hAnsi="Times New Roman" w:cs="Times New Roman"/>
+                          <w:i w:val="0"/>
+                          <w:iCs w:val="0"/>
+                          <w:color w:val="auto"/>
+                          <w:sz w:val="28"/>
+                          <w:szCs w:val="28"/>
+                        </w:rPr>
+                        <w:fldChar w:fldCharType="separate"/>
+                      </w:r>
+                      <w:r>
+                        <w:rPr>
+                          <w:rFonts w:ascii="Times New Roman" w:hAnsi="Times New Roman" w:cs="Times New Roman"/>
+                          <w:i w:val="0"/>
+                          <w:iCs w:val="0"/>
+                          <w:noProof/>
+                          <w:color w:val="auto"/>
+                          <w:sz w:val="28"/>
+                          <w:szCs w:val="28"/>
+                        </w:rPr>
+                        <w:t>3</w:t>
+                      </w:r>
+                      <w:r>
+                        <w:rPr>
+                          <w:rFonts w:ascii="Times New Roman" w:hAnsi="Times New Roman" w:cs="Times New Roman"/>
+                          <w:i w:val="0"/>
+                          <w:iCs w:val="0"/>
+                          <w:color w:val="auto"/>
+                          <w:sz w:val="28"/>
+                          <w:szCs w:val="28"/>
+                        </w:rPr>
+                        <w:fldChar w:fldCharType="end"/>
+                      </w:r>
+                      <w:r>
+                        <w:rPr>
+                          <w:rFonts w:ascii="Times New Roman" w:hAnsi="Times New Roman" w:cs="Times New Roman"/>
+                          <w:i w:val="0"/>
+                          <w:iCs w:val="0"/>
+                          <w:color w:val="auto"/>
+                          <w:sz w:val="28"/>
+                          <w:szCs w:val="28"/>
+                          <w:lang w:val="en-US"/>
+                        </w:rPr>
+                        <w:t xml:space="preserve"> </w:t>
+                      </w:r>
+                      <w:r>
+                        <w:rPr>
+                          <w:rFonts w:ascii="Times New Roman" w:hAnsi="Times New Roman" w:cs="Times New Roman"/>
+                          <w:i w:val="0"/>
+                          <w:iCs w:val="0"/>
+                          <w:color w:val="auto"/>
+                          <w:sz w:val="28"/>
+                          <w:szCs w:val="28"/>
+                        </w:rPr>
+                        <w:t>Скрипт БД</w:t>
+                      </w:r>
+                    </w:p>
+                  </w:txbxContent>
+                </v:textbox>
+                <w10:wrap type="tight" anchory="page"/>
+              </v:shape>
+            </w:pict>
+          </mc:Fallback>
+        </mc:AlternateContent>
+      </w:r>
+      <w:r>
+        <w:rPr>
+          <w:rFonts w:ascii="Times New Roman" w:hAnsi="Times New Roman" w:cs="Times New Roman"/>
+          <w:noProof/>
+          <w:sz w:val="28"/>
+          <w:szCs w:val="28"/>
+        </w:rPr>
+        <w:drawing>
+          <wp:anchor distT="0" distB="0" distL="114300" distR="114300" simplePos="0" relativeHeight="251661312" behindDoc="1" locked="0" layoutInCell="1" allowOverlap="1" wp14:anchorId="540315C4" wp14:editId="65DB2F4E">
+            <wp:simplePos x="0" y="0"/>
+            <wp:positionH relativeFrom="margin">
+              <wp:align>center</wp:align>
+            </wp:positionH>
+            <wp:positionV relativeFrom="page">
+              <wp:posOffset>304800</wp:posOffset>
+            </wp:positionV>
+            <wp:extent cx="6511290" cy="4333875"/>
+            <wp:effectExtent l="76200" t="76200" r="137160" b="142875"/>
+            <wp:wrapTight wrapText="bothSides">
+              <wp:wrapPolygon edited="0">
+                <wp:start x="-126" y="-380"/>
+                <wp:lineTo x="-253" y="-285"/>
+                <wp:lineTo x="-253" y="21837"/>
+                <wp:lineTo x="-126" y="22217"/>
+                <wp:lineTo x="21865" y="22217"/>
+                <wp:lineTo x="21992" y="21078"/>
+                <wp:lineTo x="21992" y="1234"/>
+                <wp:lineTo x="21865" y="-190"/>
+                <wp:lineTo x="21865" y="-380"/>
+                <wp:lineTo x="-126" y="-380"/>
+              </wp:wrapPolygon>
+            </wp:wrapTight>
+            <wp:docPr id="3" name="Рисунок 3"/>
+            <wp:cNvGraphicFramePr>
+              <a:graphicFrameLocks xmlns:a="http://schemas.openxmlformats.org/drawingml/2006/main" noChangeAspect="1"/>
+            </wp:cNvGraphicFramePr>
+            <a:graphic xmlns:a="http://schemas.openxmlformats.org/drawingml/2006/main">
+              <a:graphicData uri="http://schemas.openxmlformats.org/drawingml/2006/picture">
+                <pic:pic xmlns:pic="http://schemas.openxmlformats.org/drawingml/2006/picture">
+                  <pic:nvPicPr>
+                    <pic:cNvPr id="0" name="Picture 2"/>
+                    <pic:cNvPicPr>
+                      <a:picLocks noChangeAspect="1" noChangeArrowheads="1"/>
+                    </pic:cNvPicPr>
+                  </pic:nvPicPr>
+                  <pic:blipFill rotWithShape="1">
+                    <a:blip r:embed="rId6">
+                      <a:extLst>
+                        <a:ext uri="{28A0092B-C50C-407E-A947-70E740481C1C}">
+                          <a14:useLocalDpi xmlns:a14="http://schemas.microsoft.com/office/drawing/2010/main" val="0"/>
+                        </a:ext>
+                      </a:extLst>
+                    </a:blip>
+                    <a:srcRect l="15755" t="17428" r="34727" b="24000"/>
+                    <a:stretch/>
+                  </pic:blipFill>
+                  <pic:spPr bwMode="auto">
+                    <a:xfrm>
+                      <a:off x="0" y="0"/>
+                      <a:ext cx="6511290" cy="4333875"/>
+                    </a:xfrm>
+                    <a:prstGeom prst="rect">
+                      <a:avLst/>
+                    </a:prstGeom>
+                    <a:ln w="38100" cap="sq">
+                      <a:solidFill>
+                        <a:srgbClr val="000000"/>
+                      </a:solidFill>
+                      <a:prstDash val="solid"/>
+                      <a:miter lim="800000"/>
+                    </a:ln>
+                    <a:effectLst>
+                      <a:outerShdw blurRad="50800" dist="38100" dir="2700000" algn="tl" rotWithShape="0">
+                        <a:srgbClr val="000000">
+                          <a:alpha val="43000"/>
+                        </a:srgbClr>
+                      </a:outerShdw>
+                    </a:effectLst>
+                    <a:extLst>
+                      <a:ext uri="{53640926-AAD7-44D8-BBD7-CCE9431645EC}">
+                        <a14:shadowObscured xmlns:a14="http://schemas.microsoft.com/office/drawing/2010/main"/>
+                      </a:ext>
+                    </a:extLst>
+                  </pic:spPr>
+                </pic:pic>
+              </a:graphicData>
+            </a:graphic>
+            <wp14:sizeRelH relativeFrom="margin">
+              <wp14:pctWidth>0</wp14:pctWidth>
+            </wp14:sizeRelH>
+            <wp14:sizeRelV relativeFrom="margin">
+              <wp14:pctHeight>0</wp14:pctHeight>
+            </wp14:sizeRelV>
+          </wp:anchor>
+        </w:drawing>
+      </w:r>
+      <w:r>
+        <w:rPr>
+          <w:rFonts w:ascii="Times New Roman" w:hAnsi="Times New Roman" w:cs="Times New Roman"/>
+          <w:sz w:val="28"/>
+          <w:szCs w:val="28"/>
+          <w:lang w:val="en-US"/>
+        </w:rPr>
+        <w:t xml:space="preserve">3. </w:t>
+      </w:r>
+      <w:r>
+        <w:rPr>
+          <w:rFonts w:ascii="Times New Roman" w:hAnsi="Times New Roman" w:cs="Times New Roman"/>
+          <w:sz w:val="28"/>
+          <w:szCs w:val="28"/>
+          <w:lang w:val="en-US"/>
+        </w:rPr>
+        <w:t xml:space="preserve">SELECT ALL FROM </w:t>
       </w:r>
       <w:proofErr w:type="spellStart"/>
       <w:r>
@@ -219,9 +2188,234 @@
           <w:szCs w:val="28"/>
           <w:lang w:val="en-US"/>
         </w:rPr>
-        <w:t>mySQL</w:t>
+        <w:t>table_name_ziro</w:t>
       </w:r>
       <w:proofErr w:type="spellEnd"/>
+    </w:p>
+    <w:p>
+      <w:pPr>
+        <w:rPr>
+          <w:rFonts w:ascii="Times New Roman" w:hAnsi="Times New Roman" w:cs="Times New Roman"/>
+          <w:sz w:val="28"/>
+          <w:szCs w:val="28"/>
+          <w:lang w:val="en-US"/>
+        </w:rPr>
+      </w:pPr>
+      <w:r>
+        <w:rPr>
+          <w:rFonts w:ascii="Times New Roman" w:hAnsi="Times New Roman" w:cs="Times New Roman"/>
+          <w:sz w:val="28"/>
+          <w:szCs w:val="28"/>
+          <w:lang w:val="en-US"/>
+        </w:rPr>
+        <w:lastRenderedPageBreak/>
+        <w:t xml:space="preserve">SELECT * FROM </w:t>
+      </w:r>
+      <w:proofErr w:type="spellStart"/>
+      <w:r>
+        <w:rPr>
+          <w:rFonts w:ascii="Times New Roman" w:hAnsi="Times New Roman" w:cs="Times New Roman"/>
+          <w:sz w:val="28"/>
+          <w:szCs w:val="28"/>
+          <w:lang w:val="en-US"/>
+        </w:rPr>
+        <w:t>table_name_one</w:t>
+      </w:r>
+      <w:proofErr w:type="spellEnd"/>
+    </w:p>
+    <w:p>
+      <w:pPr>
+        <w:rPr>
+          <w:rFonts w:ascii="Times New Roman" w:hAnsi="Times New Roman" w:cs="Times New Roman"/>
+          <w:sz w:val="28"/>
+          <w:szCs w:val="28"/>
+          <w:lang w:val="en-US"/>
+        </w:rPr>
+      </w:pPr>
+      <w:r>
+        <w:rPr>
+          <w:rFonts w:ascii="Times New Roman" w:hAnsi="Times New Roman" w:cs="Times New Roman"/>
+          <w:sz w:val="28"/>
+          <w:szCs w:val="28"/>
+          <w:lang w:val="en-US"/>
+        </w:rPr>
+        <w:t xml:space="preserve">SELECT </w:t>
+      </w:r>
+      <w:proofErr w:type="spellStart"/>
+      <w:r>
+        <w:rPr>
+          <w:rFonts w:ascii="Times New Roman" w:hAnsi="Times New Roman" w:cs="Times New Roman"/>
+          <w:sz w:val="28"/>
+          <w:szCs w:val="28"/>
+          <w:lang w:val="en-US"/>
+        </w:rPr>
+        <w:t>column_ziro</w:t>
+      </w:r>
+      <w:proofErr w:type="spellEnd"/>
+      <w:r>
+        <w:rPr>
+          <w:rFonts w:ascii="Times New Roman" w:hAnsi="Times New Roman" w:cs="Times New Roman"/>
+          <w:sz w:val="28"/>
+          <w:szCs w:val="28"/>
+          <w:lang w:val="en-US"/>
+        </w:rPr>
+        <w:t xml:space="preserve">, </w:t>
+      </w:r>
+      <w:proofErr w:type="spellStart"/>
+      <w:r>
+        <w:rPr>
+          <w:rFonts w:ascii="Times New Roman" w:hAnsi="Times New Roman" w:cs="Times New Roman"/>
+          <w:sz w:val="28"/>
+          <w:szCs w:val="28"/>
+          <w:lang w:val="en-US"/>
+        </w:rPr>
+        <w:t>column_two</w:t>
+      </w:r>
+      <w:proofErr w:type="spellEnd"/>
+      <w:r>
+        <w:rPr>
+          <w:rFonts w:ascii="Times New Roman" w:hAnsi="Times New Roman" w:cs="Times New Roman"/>
+          <w:sz w:val="28"/>
+          <w:szCs w:val="28"/>
+          <w:lang w:val="en-US"/>
+        </w:rPr>
+        <w:t xml:space="preserve">, </w:t>
+      </w:r>
+      <w:proofErr w:type="spellStart"/>
+      <w:r>
+        <w:rPr>
+          <w:rFonts w:ascii="Times New Roman" w:hAnsi="Times New Roman" w:cs="Times New Roman"/>
+          <w:sz w:val="28"/>
+          <w:szCs w:val="28"/>
+          <w:lang w:val="en-US"/>
+        </w:rPr>
+        <w:t>column_five</w:t>
+      </w:r>
+      <w:proofErr w:type="spellEnd"/>
+      <w:r>
+        <w:rPr>
+          <w:rFonts w:ascii="Times New Roman" w:hAnsi="Times New Roman" w:cs="Times New Roman"/>
+          <w:sz w:val="28"/>
+          <w:szCs w:val="28"/>
+          <w:lang w:val="en-US"/>
+        </w:rPr>
+        <w:t xml:space="preserve"> FROM </w:t>
+      </w:r>
+      <w:proofErr w:type="spellStart"/>
+      <w:r>
+        <w:rPr>
+          <w:rFonts w:ascii="Times New Roman" w:hAnsi="Times New Roman" w:cs="Times New Roman"/>
+          <w:sz w:val="28"/>
+          <w:szCs w:val="28"/>
+          <w:lang w:val="en-US"/>
+        </w:rPr>
+        <w:t>table_name_one</w:t>
+      </w:r>
+      <w:proofErr w:type="spellEnd"/>
+      <w:r>
+        <w:rPr>
+          <w:rFonts w:ascii="Times New Roman" w:hAnsi="Times New Roman" w:cs="Times New Roman"/>
+          <w:sz w:val="28"/>
+          <w:szCs w:val="28"/>
+          <w:lang w:val="en-US"/>
+        </w:rPr>
+        <w:t xml:space="preserve">, </w:t>
+      </w:r>
+      <w:proofErr w:type="spellStart"/>
+      <w:r>
+        <w:rPr>
+          <w:rFonts w:ascii="Times New Roman" w:hAnsi="Times New Roman" w:cs="Times New Roman"/>
+          <w:sz w:val="28"/>
+          <w:szCs w:val="28"/>
+          <w:lang w:val="en-US"/>
+        </w:rPr>
+        <w:t>table_name_two</w:t>
+      </w:r>
+      <w:proofErr w:type="spellEnd"/>
+    </w:p>
+    <w:p>
+      <w:pPr>
+        <w:rPr>
+          <w:rFonts w:ascii="Times New Roman" w:hAnsi="Times New Roman" w:cs="Times New Roman"/>
+          <w:sz w:val="28"/>
+          <w:szCs w:val="28"/>
+        </w:rPr>
+      </w:pPr>
+      <w:r>
+        <w:rPr>
+          <w:rFonts w:ascii="Times New Roman" w:hAnsi="Times New Roman" w:cs="Times New Roman"/>
+          <w:sz w:val="28"/>
+          <w:szCs w:val="28"/>
+        </w:rPr>
+        <w:t>4</w:t>
+      </w:r>
+      <w:r>
+        <w:rPr>
+          <w:rFonts w:ascii="Times New Roman" w:hAnsi="Times New Roman" w:cs="Times New Roman"/>
+          <w:sz w:val="28"/>
+          <w:szCs w:val="28"/>
+        </w:rPr>
+        <w:t>.</w:t>
+      </w:r>
+      <w:r>
+        <w:rPr>
+          <w:rFonts w:ascii="Times New Roman" w:hAnsi="Times New Roman" w:cs="Times New Roman"/>
+          <w:sz w:val="28"/>
+          <w:szCs w:val="28"/>
+        </w:rPr>
+        <w:t xml:space="preserve"> Из таблицы студентов их </w:t>
+      </w:r>
+      <w:r>
+        <w:rPr>
+          <w:rFonts w:ascii="Times New Roman" w:hAnsi="Times New Roman" w:cs="Times New Roman"/>
+          <w:sz w:val="28"/>
+          <w:szCs w:val="28"/>
+          <w:lang w:val="en-US"/>
+        </w:rPr>
+        <w:t>id</w:t>
+      </w:r>
+      <w:r>
+        <w:rPr>
+          <w:rFonts w:ascii="Times New Roman" w:hAnsi="Times New Roman" w:cs="Times New Roman"/>
+          <w:sz w:val="28"/>
+          <w:szCs w:val="28"/>
+        </w:rPr>
+        <w:t xml:space="preserve"> переносится в таблицу оценок</w:t>
+      </w:r>
+    </w:p>
+    <w:p>
+      <w:pPr>
+        <w:rPr>
+          <w:rFonts w:ascii="Times New Roman" w:hAnsi="Times New Roman" w:cs="Times New Roman"/>
+          <w:sz w:val="28"/>
+          <w:szCs w:val="28"/>
+        </w:rPr>
+      </w:pPr>
+      <w:r>
+        <w:rPr>
+          <w:rFonts w:ascii="Times New Roman" w:hAnsi="Times New Roman" w:cs="Times New Roman"/>
+          <w:sz w:val="28"/>
+          <w:szCs w:val="28"/>
+        </w:rPr>
+        <w:t>5</w:t>
+      </w:r>
+      <w:r>
+        <w:rPr>
+          <w:rFonts w:ascii="Times New Roman" w:hAnsi="Times New Roman" w:cs="Times New Roman"/>
+          <w:sz w:val="28"/>
+          <w:szCs w:val="28"/>
+        </w:rPr>
+        <w:t xml:space="preserve">. </w:t>
+      </w:r>
+      <w:r>
+        <w:rPr>
+          <w:rFonts w:ascii="Times New Roman" w:hAnsi="Times New Roman" w:cs="Times New Roman"/>
+          <w:sz w:val="28"/>
+          <w:szCs w:val="28"/>
+          <w:lang w:val="en-US"/>
+        </w:rPr>
+        <w:t>Student</w:t>
+      </w:r>
       <w:r>
         <w:rPr>
           <w:rFonts w:ascii="Times New Roman" w:hAnsi="Times New Roman" w:cs="Times New Roman"/>
@@ -235,9 +2429,113 @@
           <w:rFonts w:ascii="Times New Roman" w:hAnsi="Times New Roman" w:cs="Times New Roman"/>
           <w:sz w:val="28"/>
           <w:szCs w:val="28"/>
+        </w:rPr>
+        <w:t xml:space="preserve">и </w:t>
+      </w:r>
+      <w:proofErr w:type="spellStart"/>
+      <w:r>
+        <w:rPr>
+          <w:rFonts w:ascii="Times New Roman" w:hAnsi="Times New Roman" w:cs="Times New Roman"/>
+          <w:sz w:val="28"/>
+          <w:szCs w:val="28"/>
           <w:lang w:val="en-US"/>
         </w:rPr>
-        <w:t>Workbench</w:t>
+        <w:t>Matks</w:t>
+      </w:r>
+      <w:proofErr w:type="spellEnd"/>
+    </w:p>
+    <w:p>
+      <w:pPr>
+        <w:rPr>
+          <w:rFonts w:ascii="Times New Roman" w:hAnsi="Times New Roman" w:cs="Times New Roman"/>
+          <w:sz w:val="28"/>
+          <w:szCs w:val="28"/>
+        </w:rPr>
+      </w:pPr>
+      <w:r>
+        <w:rPr>
+          <w:rFonts w:ascii="Times New Roman" w:hAnsi="Times New Roman" w:cs="Times New Roman"/>
+          <w:sz w:val="28"/>
+          <w:szCs w:val="28"/>
+        </w:rPr>
+        <w:t>6.</w:t>
+      </w:r>
+      <w:r>
+        <w:rPr>
+          <w:rFonts w:ascii="Times New Roman" w:hAnsi="Times New Roman" w:cs="Times New Roman"/>
+          <w:sz w:val="28"/>
+          <w:szCs w:val="28"/>
+        </w:rPr>
+        <w:t xml:space="preserve"> Если </w:t>
+      </w:r>
+      <w:r>
+        <w:rPr>
+          <w:rFonts w:ascii="Times New Roman" w:hAnsi="Times New Roman" w:cs="Times New Roman"/>
+          <w:sz w:val="28"/>
+          <w:szCs w:val="28"/>
+        </w:rPr>
+        <w:t>неправильно</w:t>
+      </w:r>
+      <w:r>
+        <w:rPr>
+          <w:rFonts w:ascii="Times New Roman" w:hAnsi="Times New Roman" w:cs="Times New Roman"/>
+          <w:sz w:val="28"/>
+          <w:szCs w:val="28"/>
+        </w:rPr>
+        <w:t xml:space="preserve"> указать оценку или имя студента</w:t>
+      </w:r>
+    </w:p>
+    <w:p>
+      <w:pPr>
+        <w:rPr>
+          <w:rFonts w:ascii="Times New Roman" w:hAnsi="Times New Roman" w:cs="Times New Roman"/>
+          <w:sz w:val="28"/>
+          <w:szCs w:val="28"/>
+        </w:rPr>
+      </w:pPr>
+    </w:p>
+    <w:p>
+      <w:pPr>
+        <w:rPr>
+          <w:rFonts w:ascii="Times New Roman" w:hAnsi="Times New Roman" w:cs="Times New Roman"/>
+          <w:sz w:val="28"/>
+          <w:szCs w:val="28"/>
+        </w:rPr>
+      </w:pPr>
+      <w:r>
+        <w:rPr>
+          <w:rFonts w:ascii="Times New Roman" w:hAnsi="Times New Roman" w:cs="Times New Roman"/>
+          <w:b/>
+          <w:bCs/>
+          <w:sz w:val="28"/>
+          <w:szCs w:val="28"/>
+        </w:rPr>
+        <w:t>Вывод:</w:t>
+      </w:r>
+      <w:r>
+        <w:rPr>
+          <w:rFonts w:ascii="Times New Roman" w:hAnsi="Times New Roman" w:cs="Times New Roman"/>
+          <w:sz w:val="28"/>
+          <w:szCs w:val="28"/>
+        </w:rPr>
+        <w:t xml:space="preserve"> благодаря лабораторной работе я закрепил полученные теоретические знания про </w:t>
+      </w:r>
+      <w:r>
+        <w:rPr>
+          <w:rFonts w:ascii="Times New Roman" w:hAnsi="Times New Roman" w:cs="Times New Roman"/>
+          <w:sz w:val="28"/>
+          <w:szCs w:val="28"/>
+          <w:lang w:val="en-US"/>
+        </w:rPr>
+        <w:t>SQL</w:t>
+      </w:r>
+      <w:r>
+        <w:rPr>
+          <w:rFonts w:ascii="Times New Roman" w:hAnsi="Times New Roman" w:cs="Times New Roman"/>
+          <w:sz w:val="28"/>
+          <w:szCs w:val="28"/>
+        </w:rPr>
+        <w:t xml:space="preserve"> и развить практический навык по написанию запросов</w:t>
       </w:r>
       <w:r>
         <w:rPr>
@@ -247,24 +2545,6 @@
         </w:rPr>
         <w:t>.</w:t>
       </w:r>
-    </w:p>
-    <w:p>
-      <w:pPr>
-        <w:rPr>
-          <w:rFonts w:ascii="Times New Roman" w:hAnsi="Times New Roman" w:cs="Times New Roman"/>
-          <w:sz w:val="28"/>
-          <w:szCs w:val="28"/>
-        </w:rPr>
-      </w:pPr>
-    </w:p>
-    <w:p>
-      <w:pPr>
-        <w:rPr>
-          <w:rFonts w:ascii="Times New Roman" w:hAnsi="Times New Roman" w:cs="Times New Roman"/>
-          <w:sz w:val="28"/>
-          <w:szCs w:val="28"/>
-        </w:rPr>
-      </w:pPr>
       <w:r>
         <w:rPr>
           <w:rFonts w:ascii="Times New Roman" w:hAnsi="Times New Roman" w:cs="Times New Roman"/>
@@ -273,16 +2553,6 @@
         </w:rPr>
         <w:t xml:space="preserve"> </w:t>
       </w:r>
-    </w:p>
-    <w:p>
-      <w:pPr>
-        <w:jc w:val="center"/>
-        <w:rPr>
-          <w:rFonts w:ascii="Times New Roman" w:hAnsi="Times New Roman" w:cs="Times New Roman"/>
-          <w:sz w:val="28"/>
-          <w:szCs w:val="28"/>
-        </w:rPr>
-      </w:pPr>
     </w:p>
     <w:sectPr>
       <w:pgSz w:w="11906" w:h="16838"/>
@@ -417,6 +2687,7 @@
     <w:lsdException w:name="HTML Sample" w:semiHidden="1" w:unhideWhenUsed="1"/>
     <w:lsdException w:name="HTML Typewriter" w:semiHidden="1" w:unhideWhenUsed="1"/>
     <w:lsdException w:name="HTML Variable" w:semiHidden="1" w:unhideWhenUsed="1"/>
+    <w:lsdException w:name="Normal Table" w:semiHidden="1" w:unhideWhenUsed="1"/>
     <w:lsdException w:name="annotation subject" w:semiHidden="1" w:unhideWhenUsed="1"/>
     <w:lsdException w:name="No List" w:semiHidden="1" w:unhideWhenUsed="1"/>
     <w:lsdException w:name="Outline List 1" w:semiHidden="1" w:unhideWhenUsed="1"/>
@@ -463,8 +2734,10 @@
     <w:lsdException w:name="Table Subtle 2" w:semiHidden="1" w:unhideWhenUsed="1"/>
     <w:lsdException w:name="Table Web 1" w:semiHidden="1" w:unhideWhenUsed="1"/>
     <w:lsdException w:name="Table Web 2" w:semiHidden="1" w:unhideWhenUsed="1"/>
+    <w:lsdException w:name="Table Web 3" w:semiHidden="1" w:unhideWhenUsed="1"/>
     <w:lsdException w:name="Balloon Text" w:semiHidden="1" w:unhideWhenUsed="1"/>
     <w:lsdException w:name="Table Grid" w:uiPriority="39"/>
+    <w:lsdException w:name="Table Theme" w:semiHidden="1" w:unhideWhenUsed="1"/>
     <w:lsdException w:name="Placeholder Text" w:semiHidden="1"/>
     <w:lsdException w:name="No Spacing" w:uiPriority="1" w:qFormat="1"/>
     <w:lsdException w:name="Light Shading" w:uiPriority="60"/>
@@ -717,6 +2990,25 @@
     <w:uiPriority w:val="99"/>
     <w:semiHidden/>
     <w:unhideWhenUsed/>
+  </w:style>
+  <w:style w:type="paragraph" w:styleId="a3">
+    <w:name w:val="caption"/>
+    <w:basedOn w:val="a"/>
+    <w:next w:val="a"/>
+    <w:uiPriority w:val="35"/>
+    <w:unhideWhenUsed/>
+    <w:qFormat/>
+    <w:rsid w:val="00131EA4"/>
+    <w:pPr>
+      <w:spacing w:after="200" w:line="240" w:lineRule="auto"/>
+    </w:pPr>
+    <w:rPr>
+      <w:i/>
+      <w:iCs/>
+      <w:color w:val="44546A" w:themeColor="text2"/>
+      <w:sz w:val="18"/>
+      <w:szCs w:val="18"/>
+    </w:rPr>
   </w:style>
 </w:styles>
 </file>

--- a/Отчет по ЛАБ.docx
+++ b/Отчет по ЛАБ.docx
@@ -186,8 +186,6 @@
         </w:rPr>
         <w:t>Выборка с использованием условий отбора»</w:t>
       </w:r>
-      <w:bookmarkStart w:id="0" w:name="_GoBack"/>
-      <w:bookmarkEnd w:id="0"/>
     </w:p>
     <w:p>
       <w:pPr>
@@ -1496,6 +1494,8 @@
           <w:szCs w:val="28"/>
         </w:rPr>
       </w:pPr>
+      <w:bookmarkStart w:id="0" w:name="_GoBack"/>
+      <w:bookmarkEnd w:id="0"/>
     </w:p>
     <w:p>
       <w:pPr>
@@ -1918,7 +1918,6 @@
                                 <w:color w:val="auto"/>
                                 <w:sz w:val="28"/>
                                 <w:szCs w:val="28"/>
-                                <w:lang w:val="en-US"/>
                               </w:rPr>
                               <w:t xml:space="preserve"> </w:t>
                             </w:r>
@@ -1932,6 +1931,28 @@
                                 <w:szCs w:val="28"/>
                               </w:rPr>
                               <w:t>Скрипт БД</w:t>
+                            </w:r>
+                            <w:r>
+                              <w:rPr>
+                                <w:rFonts w:ascii="Times New Roman" w:hAnsi="Times New Roman" w:cs="Times New Roman"/>
+                                <w:i w:val="0"/>
+                                <w:iCs w:val="0"/>
+                                <w:color w:val="auto"/>
+                                <w:sz w:val="28"/>
+                                <w:szCs w:val="28"/>
+                              </w:rPr>
+                              <w:t>:</w:t>
+                            </w:r>
+                            <w:r>
+                              <w:rPr>
+                                <w:rFonts w:ascii="Times New Roman" w:hAnsi="Times New Roman" w:cs="Times New Roman"/>
+                                <w:i w:val="0"/>
+                                <w:iCs w:val="0"/>
+                                <w:color w:val="auto"/>
+                                <w:sz w:val="28"/>
+                                <w:szCs w:val="28"/>
+                              </w:rPr>
+                              <w:t xml:space="preserve"> нахождение книг по студентам</w:t>
                             </w:r>
                           </w:p>
                         </w:txbxContent>
@@ -2042,7 +2063,6 @@
                           <w:color w:val="auto"/>
                           <w:sz w:val="28"/>
                           <w:szCs w:val="28"/>
-                          <w:lang w:val="en-US"/>
                         </w:rPr>
                         <w:t xml:space="preserve"> </w:t>
                       </w:r>
@@ -2056,6 +2076,28 @@
                           <w:szCs w:val="28"/>
                         </w:rPr>
                         <w:t>Скрипт БД</w:t>
+                      </w:r>
+                      <w:r>
+                        <w:rPr>
+                          <w:rFonts w:ascii="Times New Roman" w:hAnsi="Times New Roman" w:cs="Times New Roman"/>
+                          <w:i w:val="0"/>
+                          <w:iCs w:val="0"/>
+                          <w:color w:val="auto"/>
+                          <w:sz w:val="28"/>
+                          <w:szCs w:val="28"/>
+                        </w:rPr>
+                        <w:t>:</w:t>
+                      </w:r>
+                      <w:r>
+                        <w:rPr>
+                          <w:rFonts w:ascii="Times New Roman" w:hAnsi="Times New Roman" w:cs="Times New Roman"/>
+                          <w:i w:val="0"/>
+                          <w:iCs w:val="0"/>
+                          <w:color w:val="auto"/>
+                          <w:sz w:val="28"/>
+                          <w:szCs w:val="28"/>
+                        </w:rPr>
+                        <w:t xml:space="preserve"> нахождение книг по студентам</w:t>
                       </w:r>
                     </w:p>
                   </w:txbxContent>
